--- a/Document/Rapport_Nobitsgram_Modif.docx
+++ b/Document/Rapport_Nobitsgram_Modif.docx
@@ -1192,7 +1192,7 @@
               <w:r>
                 <w:fldChar w:fldCharType="separate"/>
               </w:r>
-              <w:hyperlink w:anchor="_Toc311839085" w:history="1">
+              <w:hyperlink w:anchor="_Toc313929109" w:history="1">
                 <w:r>
                   <w:rPr>
                     <w:rStyle w:val="Lienhypertexte"/>
@@ -1219,7 +1219,7 @@
                     <w:noProof/>
                     <w:webHidden/>
                   </w:rPr>
-                  <w:instrText xml:space="preserve"> PAGEREF _Toc311839085 \h </w:instrText>
+                  <w:instrText xml:space="preserve"> PAGEREF _Toc313929109 \h </w:instrText>
                 </w:r>
                 <w:r>
                   <w:rPr>
@@ -1260,7 +1260,7 @@
                   <w:noProof/>
                 </w:rPr>
               </w:pPr>
-              <w:hyperlink w:anchor="_Toc311839086" w:history="1">
+              <w:hyperlink w:anchor="_Toc313929110" w:history="1">
                 <w:r>
                   <w:rPr>
                     <w:rStyle w:val="Lienhypertexte"/>
@@ -1287,7 +1287,7 @@
                     <w:noProof/>
                     <w:webHidden/>
                   </w:rPr>
-                  <w:instrText xml:space="preserve"> PAGEREF _Toc311839086 \h </w:instrText>
+                  <w:instrText xml:space="preserve"> PAGEREF _Toc313929110 \h </w:instrText>
                 </w:r>
                 <w:r>
                   <w:rPr>
@@ -1307,7 +1307,7 @@
                     <w:noProof/>
                     <w:webHidden/>
                   </w:rPr>
-                  <w:t>2</w:t>
+                  <w:t>3</w:t>
                 </w:r>
                 <w:r>
                   <w:rPr>
@@ -1328,7 +1328,7 @@
                   <w:noProof/>
                 </w:rPr>
               </w:pPr>
-              <w:hyperlink w:anchor="_Toc311839087" w:history="1">
+              <w:hyperlink w:anchor="_Toc313929111" w:history="1">
                 <w:r>
                   <w:rPr>
                     <w:rStyle w:val="Lienhypertexte"/>
@@ -1355,7 +1355,7 @@
                     <w:noProof/>
                     <w:webHidden/>
                   </w:rPr>
-                  <w:instrText xml:space="preserve"> PAGEREF _Toc311839087 \h </w:instrText>
+                  <w:instrText xml:space="preserve"> PAGEREF _Toc313929111 \h </w:instrText>
                 </w:r>
                 <w:r>
                   <w:rPr>
@@ -1375,7 +1375,7 @@
                     <w:noProof/>
                     <w:webHidden/>
                   </w:rPr>
-                  <w:t>2</w:t>
+                  <w:t>3</w:t>
                 </w:r>
                 <w:r>
                   <w:rPr>
@@ -1396,7 +1396,7 @@
                   <w:noProof/>
                 </w:rPr>
               </w:pPr>
-              <w:hyperlink w:anchor="_Toc311839088" w:history="1">
+              <w:hyperlink w:anchor="_Toc313929112" w:history="1">
                 <w:r>
                   <w:rPr>
                     <w:rStyle w:val="Lienhypertexte"/>
@@ -1423,7 +1423,7 @@
                     <w:noProof/>
                     <w:webHidden/>
                   </w:rPr>
-                  <w:instrText xml:space="preserve"> PAGEREF _Toc311839088 \h </w:instrText>
+                  <w:instrText xml:space="preserve"> PAGEREF _Toc313929112 \h </w:instrText>
                 </w:r>
                 <w:r>
                   <w:rPr>
@@ -1464,7 +1464,7 @@
                   <w:noProof/>
                 </w:rPr>
               </w:pPr>
-              <w:hyperlink w:anchor="_Toc311839089" w:history="1">
+              <w:hyperlink w:anchor="_Toc313929113" w:history="1">
                 <w:r>
                   <w:rPr>
                     <w:rStyle w:val="Lienhypertexte"/>
@@ -1491,7 +1491,7 @@
                     <w:noProof/>
                     <w:webHidden/>
                   </w:rPr>
-                  <w:instrText xml:space="preserve"> PAGEREF _Toc311839089 \h </w:instrText>
+                  <w:instrText xml:space="preserve"> PAGEREF _Toc313929113 \h </w:instrText>
                 </w:r>
                 <w:r>
                   <w:rPr>
@@ -1532,7 +1532,7 @@
                   <w:noProof/>
                 </w:rPr>
               </w:pPr>
-              <w:hyperlink w:anchor="_Toc311839090" w:history="1">
+              <w:hyperlink w:anchor="_Toc313929114" w:history="1">
                 <w:r>
                   <w:rPr>
                     <w:rStyle w:val="Lienhypertexte"/>
@@ -1559,7 +1559,7 @@
                     <w:noProof/>
                     <w:webHidden/>
                   </w:rPr>
-                  <w:instrText xml:space="preserve"> PAGEREF _Toc311839090 \h </w:instrText>
+                  <w:instrText xml:space="preserve"> PAGEREF _Toc313929114 \h </w:instrText>
                 </w:r>
                 <w:r>
                   <w:rPr>
@@ -1579,7 +1579,7 @@
                     <w:noProof/>
                     <w:webHidden/>
                   </w:rPr>
-                  <w:t>4</w:t>
+                  <w:t>5</w:t>
                 </w:r>
                 <w:r>
                   <w:rPr>
@@ -1600,7 +1600,7 @@
                   <w:noProof/>
                 </w:rPr>
               </w:pPr>
-              <w:hyperlink w:anchor="_Toc311839091" w:history="1">
+              <w:hyperlink w:anchor="_Toc313929115" w:history="1">
                 <w:r>
                   <w:rPr>
                     <w:rStyle w:val="Lienhypertexte"/>
@@ -1627,7 +1627,7 @@
                     <w:noProof/>
                     <w:webHidden/>
                   </w:rPr>
-                  <w:instrText xml:space="preserve"> PAGEREF _Toc311839091 \h </w:instrText>
+                  <w:instrText xml:space="preserve"> PAGEREF _Toc313929115 \h </w:instrText>
                 </w:r>
                 <w:r>
                   <w:rPr>
@@ -1647,7 +1647,7 @@
                     <w:noProof/>
                     <w:webHidden/>
                   </w:rPr>
-                  <w:t>5</w:t>
+                  <w:t>6</w:t>
                 </w:r>
                 <w:r>
                   <w:rPr>
@@ -1668,7 +1668,7 @@
                   <w:noProof/>
                 </w:rPr>
               </w:pPr>
-              <w:hyperlink w:anchor="_Toc311839092" w:history="1">
+              <w:hyperlink w:anchor="_Toc313929116" w:history="1">
                 <w:r>
                   <w:rPr>
                     <w:rStyle w:val="Lienhypertexte"/>
@@ -1695,7 +1695,7 @@
                     <w:noProof/>
                     <w:webHidden/>
                   </w:rPr>
-                  <w:instrText xml:space="preserve"> PAGEREF _Toc311839092 \h </w:instrText>
+                  <w:instrText xml:space="preserve"> PAGEREF _Toc313929116 \h </w:instrText>
                 </w:r>
                 <w:r>
                   <w:rPr>
@@ -1736,7 +1736,7 @@
                   <w:noProof/>
                 </w:rPr>
               </w:pPr>
-              <w:hyperlink w:anchor="_Toc311839093" w:history="1">
+              <w:hyperlink w:anchor="_Toc313929117" w:history="1">
                 <w:r>
                   <w:rPr>
                     <w:rStyle w:val="Lienhypertexte"/>
@@ -1763,7 +1763,7 @@
                     <w:noProof/>
                     <w:webHidden/>
                   </w:rPr>
-                  <w:instrText xml:space="preserve"> PAGEREF _Toc311839093 \h </w:instrText>
+                  <w:instrText xml:space="preserve"> PAGEREF _Toc313929117 \h </w:instrText>
                 </w:r>
                 <w:r>
                   <w:rPr>
@@ -1804,7 +1804,7 @@
                   <w:noProof/>
                 </w:rPr>
               </w:pPr>
-              <w:hyperlink w:anchor="_Toc311839094" w:history="1">
+              <w:hyperlink w:anchor="_Toc313929118" w:history="1">
                 <w:r>
                   <w:rPr>
                     <w:rStyle w:val="Lienhypertexte"/>
@@ -1831,7 +1831,7 @@
                     <w:noProof/>
                     <w:webHidden/>
                   </w:rPr>
-                  <w:instrText xml:space="preserve"> PAGEREF _Toc311839094 \h </w:instrText>
+                  <w:instrText xml:space="preserve"> PAGEREF _Toc313929118 \h </w:instrText>
                 </w:r>
                 <w:r>
                   <w:rPr>
@@ -1851,7 +1851,7 @@
                     <w:noProof/>
                     <w:webHidden/>
                   </w:rPr>
-                  <w:t>9</w:t>
+                  <w:t>10</w:t>
                 </w:r>
                 <w:r>
                   <w:rPr>
@@ -1872,7 +1872,7 @@
                   <w:noProof/>
                 </w:rPr>
               </w:pPr>
-              <w:hyperlink w:anchor="_Toc311839095" w:history="1">
+              <w:hyperlink w:anchor="_Toc313929119" w:history="1">
                 <w:r>
                   <w:rPr>
                     <w:rStyle w:val="Lienhypertexte"/>
@@ -1899,7 +1899,7 @@
                     <w:noProof/>
                     <w:webHidden/>
                   </w:rPr>
-                  <w:instrText xml:space="preserve"> PAGEREF _Toc311839095 \h </w:instrText>
+                  <w:instrText xml:space="preserve"> PAGEREF _Toc313929119 \h </w:instrText>
                 </w:r>
                 <w:r>
                   <w:rPr>
@@ -1919,7 +1919,7 @@
                     <w:noProof/>
                     <w:webHidden/>
                   </w:rPr>
-                  <w:t>9</w:t>
+                  <w:t>10</w:t>
                 </w:r>
                 <w:r>
                   <w:rPr>
@@ -1940,7 +1940,7 @@
                   <w:noProof/>
                 </w:rPr>
               </w:pPr>
-              <w:hyperlink w:anchor="_Toc311839096" w:history="1">
+              <w:hyperlink w:anchor="_Toc313929120" w:history="1">
                 <w:r>
                   <w:rPr>
                     <w:rStyle w:val="Lienhypertexte"/>
@@ -1967,7 +1967,7 @@
                     <w:noProof/>
                     <w:webHidden/>
                   </w:rPr>
-                  <w:instrText xml:space="preserve"> PAGEREF _Toc311839096 \h </w:instrText>
+                  <w:instrText xml:space="preserve"> PAGEREF _Toc313929120 \h </w:instrText>
                 </w:r>
                 <w:r>
                   <w:rPr>
@@ -1987,7 +1987,7 @@
                     <w:noProof/>
                     <w:webHidden/>
                   </w:rPr>
-                  <w:t>11</w:t>
+                  <w:t>12</w:t>
                 </w:r>
                 <w:r>
                   <w:rPr>
@@ -2008,7 +2008,7 @@
                   <w:noProof/>
                 </w:rPr>
               </w:pPr>
-              <w:hyperlink w:anchor="_Toc311839097" w:history="1">
+              <w:hyperlink w:anchor="_Toc313929121" w:history="1">
                 <w:r>
                   <w:rPr>
                     <w:rStyle w:val="Lienhypertexte"/>
@@ -2035,7 +2035,7 @@
                     <w:noProof/>
                     <w:webHidden/>
                   </w:rPr>
-                  <w:instrText xml:space="preserve"> PAGEREF _Toc311839097 \h </w:instrText>
+                  <w:instrText xml:space="preserve"> PAGEREF _Toc313929121 \h </w:instrText>
                 </w:r>
                 <w:r>
                   <w:rPr>
@@ -2055,7 +2055,7 @@
                     <w:noProof/>
                     <w:webHidden/>
                   </w:rPr>
-                  <w:t>14</w:t>
+                  <w:t>12</w:t>
                 </w:r>
                 <w:r>
                   <w:rPr>
@@ -2076,7 +2076,7 @@
                   <w:noProof/>
                 </w:rPr>
               </w:pPr>
-              <w:hyperlink w:anchor="_Toc311839098" w:history="1">
+              <w:hyperlink w:anchor="_Toc313929122" w:history="1">
                 <w:r>
                   <w:rPr>
                     <w:rStyle w:val="Lienhypertexte"/>
@@ -2103,7 +2103,7 @@
                     <w:noProof/>
                     <w:webHidden/>
                   </w:rPr>
-                  <w:instrText xml:space="preserve"> PAGEREF _Toc311839098 \h </w:instrText>
+                  <w:instrText xml:space="preserve"> PAGEREF _Toc313929122 \h </w:instrText>
                 </w:r>
                 <w:r>
                   <w:rPr>
@@ -2123,7 +2123,7 @@
                     <w:noProof/>
                     <w:webHidden/>
                   </w:rPr>
-                  <w:t>16</w:t>
+                  <w:t>14</w:t>
                 </w:r>
                 <w:r>
                   <w:rPr>
@@ -2144,7 +2144,7 @@
                   <w:noProof/>
                 </w:rPr>
               </w:pPr>
-              <w:hyperlink w:anchor="_Toc311839099" w:history="1">
+              <w:hyperlink w:anchor="_Toc313929123" w:history="1">
                 <w:r>
                   <w:rPr>
                     <w:rStyle w:val="Lienhypertexte"/>
@@ -2171,7 +2171,7 @@
                     <w:noProof/>
                     <w:webHidden/>
                   </w:rPr>
-                  <w:instrText xml:space="preserve"> PAGEREF _Toc311839099 \h </w:instrText>
+                  <w:instrText xml:space="preserve"> PAGEREF _Toc313929123 \h </w:instrText>
                 </w:r>
                 <w:r>
                   <w:rPr>
@@ -2191,7 +2191,7 @@
                     <w:noProof/>
                     <w:webHidden/>
                   </w:rPr>
-                  <w:t>16</w:t>
+                  <w:t>14</w:t>
                 </w:r>
                 <w:r>
                   <w:rPr>
@@ -2212,7 +2212,7 @@
                   <w:noProof/>
                 </w:rPr>
               </w:pPr>
-              <w:hyperlink w:anchor="_Toc311839100" w:history="1">
+              <w:hyperlink w:anchor="_Toc313929124" w:history="1">
                 <w:r>
                   <w:rPr>
                     <w:rStyle w:val="Lienhypertexte"/>
@@ -2239,7 +2239,7 @@
                     <w:noProof/>
                     <w:webHidden/>
                   </w:rPr>
-                  <w:instrText xml:space="preserve"> PAGEREF _Toc311839100 \h </w:instrText>
+                  <w:instrText xml:space="preserve"> PAGEREF _Toc313929124 \h </w:instrText>
                 </w:r>
                 <w:r>
                   <w:rPr>
@@ -2259,7 +2259,7 @@
                     <w:noProof/>
                     <w:webHidden/>
                   </w:rPr>
-                  <w:t>18</w:t>
+                  <w:t>16</w:t>
                 </w:r>
                 <w:r>
                   <w:rPr>
@@ -2280,7 +2280,7 @@
                   <w:noProof/>
                 </w:rPr>
               </w:pPr>
-              <w:hyperlink w:anchor="_Toc311839101" w:history="1">
+              <w:hyperlink w:anchor="_Toc313929125" w:history="1">
                 <w:r>
                   <w:rPr>
                     <w:rStyle w:val="Lienhypertexte"/>
@@ -2307,7 +2307,7 @@
                     <w:noProof/>
                     <w:webHidden/>
                   </w:rPr>
-                  <w:instrText xml:space="preserve"> PAGEREF _Toc311839101 \h </w:instrText>
+                  <w:instrText xml:space="preserve"> PAGEREF _Toc313929125 \h </w:instrText>
                 </w:r>
                 <w:r>
                   <w:rPr>
@@ -2327,7 +2327,7 @@
                     <w:noProof/>
                     <w:webHidden/>
                   </w:rPr>
-                  <w:t>19</w:t>
+                  <w:t>17</w:t>
                 </w:r>
                 <w:r>
                   <w:rPr>
@@ -2348,12 +2348,11 @@
                   <w:noProof/>
                 </w:rPr>
               </w:pPr>
-              <w:hyperlink w:anchor="_Toc311839102" w:history="1">
+              <w:hyperlink w:anchor="_Toc313929126" w:history="1">
                 <w:r>
                   <w:rPr>
                     <w:rStyle w:val="Lienhypertexte"/>
                     <w:noProof/>
-                    <w:color w:val="000080" w:themeColor="hyperlink" w:themeShade="80"/>
                   </w:rPr>
                   <w:t>9.3.1- Modèle</w:t>
                 </w:r>
@@ -2376,7 +2375,7 @@
                     <w:noProof/>
                     <w:webHidden/>
                   </w:rPr>
-                  <w:instrText xml:space="preserve"> PAGEREF _Toc311839102 \h </w:instrText>
+                  <w:instrText xml:space="preserve"> PAGEREF _Toc313929126 \h </w:instrText>
                 </w:r>
                 <w:r>
                   <w:rPr>
@@ -2396,7 +2395,7 @@
                     <w:noProof/>
                     <w:webHidden/>
                   </w:rPr>
-                  <w:t>19</w:t>
+                  <w:t>17</w:t>
                 </w:r>
                 <w:r>
                   <w:rPr>
@@ -2417,12 +2416,11 @@
                   <w:noProof/>
                 </w:rPr>
               </w:pPr>
-              <w:hyperlink w:anchor="_Toc311839103" w:history="1">
+              <w:hyperlink w:anchor="_Toc313929127" w:history="1">
                 <w:r>
                   <w:rPr>
                     <w:rStyle w:val="Lienhypertexte"/>
                     <w:noProof/>
-                    <w:color w:val="000080" w:themeColor="hyperlink" w:themeShade="80"/>
                   </w:rPr>
                   <w:t>9.3.2- Vue</w:t>
                 </w:r>
@@ -2445,7 +2443,7 @@
                     <w:noProof/>
                     <w:webHidden/>
                   </w:rPr>
-                  <w:instrText xml:space="preserve"> PAGEREF _Toc311839103 \h </w:instrText>
+                  <w:instrText xml:space="preserve"> PAGEREF _Toc313929127 \h </w:instrText>
                 </w:r>
                 <w:r>
                   <w:rPr>
@@ -2465,7 +2463,7 @@
                     <w:noProof/>
                     <w:webHidden/>
                   </w:rPr>
-                  <w:t>19</w:t>
+                  <w:t>17</w:t>
                 </w:r>
                 <w:r>
                   <w:rPr>
@@ -2486,12 +2484,11 @@
                   <w:noProof/>
                 </w:rPr>
               </w:pPr>
-              <w:hyperlink w:anchor="_Toc311839104" w:history="1">
+              <w:hyperlink w:anchor="_Toc313929128" w:history="1">
                 <w:r>
                   <w:rPr>
                     <w:rStyle w:val="Lienhypertexte"/>
                     <w:noProof/>
-                    <w:color w:val="000080" w:themeColor="hyperlink" w:themeShade="80"/>
                   </w:rPr>
                   <w:t>9.3.3- Contrôleur</w:t>
                 </w:r>
@@ -2514,7 +2511,7 @@
                     <w:noProof/>
                     <w:webHidden/>
                   </w:rPr>
-                  <w:instrText xml:space="preserve"> PAGEREF _Toc311839104 \h </w:instrText>
+                  <w:instrText xml:space="preserve"> PAGEREF _Toc313929128 \h </w:instrText>
                 </w:r>
                 <w:r>
                   <w:rPr>
@@ -2534,7 +2531,7 @@
                     <w:noProof/>
                     <w:webHidden/>
                   </w:rPr>
-                  <w:t>19</w:t>
+                  <w:t>17</w:t>
                 </w:r>
                 <w:r>
                   <w:rPr>
@@ -2555,7 +2552,7 @@
                   <w:noProof/>
                 </w:rPr>
               </w:pPr>
-              <w:hyperlink w:anchor="_Toc311839105" w:history="1">
+              <w:hyperlink w:anchor="_Toc313929129" w:history="1">
                 <w:r>
                   <w:rPr>
                     <w:rStyle w:val="Lienhypertexte"/>
@@ -2582,7 +2579,7 @@
                     <w:noProof/>
                     <w:webHidden/>
                   </w:rPr>
-                  <w:instrText xml:space="preserve"> PAGEREF _Toc311839105 \h </w:instrText>
+                  <w:instrText xml:space="preserve"> PAGEREF _Toc313929129 \h </w:instrText>
                 </w:r>
                 <w:r>
                   <w:rPr>
@@ -2602,7 +2599,7 @@
                     <w:noProof/>
                     <w:webHidden/>
                   </w:rPr>
-                  <w:t>20</w:t>
+                  <w:t>18</w:t>
                 </w:r>
                 <w:r>
                   <w:rPr>
@@ -2623,12 +2620,11 @@
                   <w:noProof/>
                 </w:rPr>
               </w:pPr>
-              <w:hyperlink w:anchor="_Toc311839106" w:history="1">
+              <w:hyperlink w:anchor="_Toc313929130" w:history="1">
                 <w:r>
                   <w:rPr>
                     <w:rStyle w:val="Lienhypertexte"/>
                     <w:noProof/>
-                    <w:color w:val="000080" w:themeColor="hyperlink" w:themeShade="80"/>
                   </w:rPr>
                   <w:t>8.4.1- Page d’accueil</w:t>
                 </w:r>
@@ -2651,7 +2647,7 @@
                     <w:noProof/>
                     <w:webHidden/>
                   </w:rPr>
-                  <w:instrText xml:space="preserve"> PAGEREF _Toc311839106 \h </w:instrText>
+                  <w:instrText xml:space="preserve"> PAGEREF _Toc313929130 \h </w:instrText>
                 </w:r>
                 <w:r>
                   <w:rPr>
@@ -2671,7 +2667,7 @@
                     <w:noProof/>
                     <w:webHidden/>
                   </w:rPr>
-                  <w:t>20</w:t>
+                  <w:t>18</w:t>
                 </w:r>
                 <w:r>
                   <w:rPr>
@@ -2692,12 +2688,11 @@
                   <w:noProof/>
                 </w:rPr>
               </w:pPr>
-              <w:hyperlink w:anchor="_Toc311839107" w:history="1">
+              <w:hyperlink w:anchor="_Toc313929131" w:history="1">
                 <w:r>
                   <w:rPr>
                     <w:rStyle w:val="Lienhypertexte"/>
                     <w:noProof/>
-                    <w:color w:val="000080" w:themeColor="hyperlink" w:themeShade="80"/>
                   </w:rPr>
                   <w:t>8.4.2- Enregistrement et page d’enregistrement</w:t>
                 </w:r>
@@ -2720,7 +2715,7 @@
                     <w:noProof/>
                     <w:webHidden/>
                   </w:rPr>
-                  <w:instrText xml:space="preserve"> PAGEREF _Toc311839107 \h </w:instrText>
+                  <w:instrText xml:space="preserve"> PAGEREF _Toc313929131 \h </w:instrText>
                 </w:r>
                 <w:r>
                   <w:rPr>
@@ -2740,7 +2735,7 @@
                     <w:noProof/>
                     <w:webHidden/>
                   </w:rPr>
-                  <w:t>21</w:t>
+                  <w:t>19</w:t>
                 </w:r>
                 <w:r>
                   <w:rPr>
@@ -2761,12 +2756,11 @@
                   <w:noProof/>
                 </w:rPr>
               </w:pPr>
-              <w:hyperlink w:anchor="_Toc311839108" w:history="1">
+              <w:hyperlink w:anchor="_Toc313929132" w:history="1">
                 <w:r>
                   <w:rPr>
                     <w:rStyle w:val="Lienhypertexte"/>
                     <w:noProof/>
-                    <w:color w:val="000080" w:themeColor="hyperlink" w:themeShade="80"/>
                   </w:rPr>
                   <w:t>8.4.3- Page de recherche et servlet gérant la recherche</w:t>
                 </w:r>
@@ -2789,7 +2783,7 @@
                     <w:noProof/>
                     <w:webHidden/>
                   </w:rPr>
-                  <w:instrText xml:space="preserve"> PAGEREF _Toc311839108 \h </w:instrText>
+                  <w:instrText xml:space="preserve"> PAGEREF _Toc313929132 \h </w:instrText>
                 </w:r>
                 <w:r>
                   <w:rPr>
@@ -2809,7 +2803,7 @@
                     <w:noProof/>
                     <w:webHidden/>
                   </w:rPr>
-                  <w:t>23</w:t>
+                  <w:t>21</w:t>
                 </w:r>
                 <w:r>
                   <w:rPr>
@@ -2830,12 +2824,11 @@
                   <w:noProof/>
                 </w:rPr>
               </w:pPr>
-              <w:hyperlink w:anchor="_Toc311839109" w:history="1">
+              <w:hyperlink w:anchor="_Toc313929133" w:history="1">
                 <w:r>
                   <w:rPr>
                     <w:rStyle w:val="Lienhypertexte"/>
                     <w:noProof/>
-                    <w:color w:val="000080" w:themeColor="hyperlink" w:themeShade="80"/>
                   </w:rPr>
                   <w:t>8.4.4- Servlet gérant la déconnexion</w:t>
                 </w:r>
@@ -2858,7 +2851,7 @@
                     <w:noProof/>
                     <w:webHidden/>
                   </w:rPr>
-                  <w:instrText xml:space="preserve"> PAGEREF _Toc311839109 \h </w:instrText>
+                  <w:instrText xml:space="preserve"> PAGEREF _Toc313929133 \h </w:instrText>
                 </w:r>
                 <w:r>
                   <w:rPr>
@@ -2878,7 +2871,7 @@
                     <w:noProof/>
                     <w:webHidden/>
                   </w:rPr>
-                  <w:t>24</w:t>
+                  <w:t>22</w:t>
                 </w:r>
                 <w:r>
                   <w:rPr>
@@ -2899,12 +2892,11 @@
                   <w:noProof/>
                 </w:rPr>
               </w:pPr>
-              <w:hyperlink w:anchor="_Toc311839110" w:history="1">
+              <w:hyperlink w:anchor="_Toc313929134" w:history="1">
                 <w:r>
                   <w:rPr>
                     <w:rStyle w:val="Lienhypertexte"/>
                     <w:noProof/>
-                    <w:color w:val="000080" w:themeColor="hyperlink" w:themeShade="80"/>
                   </w:rPr>
                   <w:t>8.4.5- Servlet gérant la modification des données et pages JSP correspondantes</w:t>
                 </w:r>
@@ -2927,7 +2919,7 @@
                     <w:noProof/>
                     <w:webHidden/>
                   </w:rPr>
-                  <w:instrText xml:space="preserve"> PAGEREF _Toc311839110 \h </w:instrText>
+                  <w:instrText xml:space="preserve"> PAGEREF _Toc313929134 \h </w:instrText>
                 </w:r>
                 <w:r>
                   <w:rPr>
@@ -2947,7 +2939,75 @@
                     <w:noProof/>
                     <w:webHidden/>
                   </w:rPr>
-                  <w:t>25</w:t>
+                  <w:t>23</w:t>
+                </w:r>
+                <w:r>
+                  <w:rPr>
+                    <w:noProof/>
+                    <w:webHidden/>
+                  </w:rPr>
+                  <w:fldChar w:fldCharType="end"/>
+                </w:r>
+              </w:hyperlink>
+            </w:p>
+            <w:p>
+              <w:pPr>
+                <w:pStyle w:val="TM3"/>
+                <w:tabs>
+                  <w:tab w:val="right" w:leader="dot" w:pos="9062"/>
+                </w:tabs>
+                <w:rPr>
+                  <w:noProof/>
+                </w:rPr>
+              </w:pPr>
+              <w:hyperlink w:anchor="_Toc313929135" w:history="1">
+                <w:r>
+                  <w:rPr>
+                    <w:rStyle w:val="Lienhypertexte"/>
+                    <w:noProof/>
+                  </w:rPr>
+                  <w:t>8.4.5- Classe entité USER</w:t>
+                </w:r>
+                <w:r>
+                  <w:rPr>
+                    <w:noProof/>
+                    <w:webHidden/>
+                  </w:rPr>
+                  <w:tab/>
+                </w:r>
+                <w:r>
+                  <w:rPr>
+                    <w:noProof/>
+                    <w:webHidden/>
+                  </w:rPr>
+                  <w:fldChar w:fldCharType="begin"/>
+                </w:r>
+                <w:r>
+                  <w:rPr>
+                    <w:noProof/>
+                    <w:webHidden/>
+                  </w:rPr>
+                  <w:instrText xml:space="preserve"> PAGEREF _Toc313929135 \h </w:instrText>
+                </w:r>
+                <w:r>
+                  <w:rPr>
+                    <w:noProof/>
+                    <w:webHidden/>
+                  </w:rPr>
+                </w:r>
+                <w:r>
+                  <w:rPr>
+                    <w:noProof/>
+                    <w:webHidden/>
+                  </w:rPr>
+                  <w:fldChar w:fldCharType="separate"/>
+                </w:r>
+                <w:r>
+                  <w:rPr>
+                    <w:noProof/>
+                    <w:webHidden/>
+                  </w:rPr>
+                  <w:t>24</w:t>
                 </w:r>
                 <w:r>
                   <w:rPr>
@@ -2992,9 +3052,8 @@
       <w:pPr>
         <w:pStyle w:val="Titre"/>
       </w:pPr>
-      <w:bookmarkStart w:id="0" w:name="_Toc311839085"/>
-      <w:r>
-        <w:lastRenderedPageBreak/>
+      <w:bookmarkStart w:id="0" w:name="_Toc313929109"/>
+      <w:r>
         <w:t>1-</w:t>
       </w:r>
       <w:r>
@@ -3735,9 +3794,8 @@
       <w:pPr>
         <w:pStyle w:val="Titre"/>
       </w:pPr>
-      <w:bookmarkStart w:id="1" w:name="_Toc311839086"/>
-      <w:r>
-        <w:lastRenderedPageBreak/>
+      <w:bookmarkStart w:id="1" w:name="_Toc313929110"/>
+      <w:r>
         <w:t xml:space="preserve">2-    Intérêt d’une application </w:t>
       </w:r>
       <w:proofErr w:type="spellStart"/>
@@ -3794,7 +3852,7 @@
           <w:u w:val="single"/>
         </w:rPr>
       </w:pPr>
-      <w:bookmarkStart w:id="2" w:name="_Toc311839087"/>
+      <w:bookmarkStart w:id="2" w:name="_Toc313929111"/>
       <w:r>
         <w:rPr>
           <w:sz w:val="36"/>
@@ -4751,7 +4809,7 @@
           <w:u w:val="single"/>
         </w:rPr>
       </w:pPr>
-      <w:bookmarkStart w:id="3" w:name="_Toc311839088"/>
+      <w:bookmarkStart w:id="3" w:name="_Toc313929112"/>
       <w:r>
         <w:rPr>
           <w:sz w:val="36"/>
@@ -4780,7 +4838,7 @@
           <w:u w:val="single"/>
         </w:rPr>
       </w:pPr>
-      <w:bookmarkStart w:id="4" w:name="_Toc311839089"/>
+      <w:bookmarkStart w:id="4" w:name="_Toc313929113"/>
       <w:r>
         <w:rPr>
           <w:color w:val="984806" w:themeColor="accent6" w:themeShade="80"/>
@@ -4794,18 +4852,175 @@
     </w:p>
     <w:p>
       <w:pPr>
-        <w:rPr>
-          <w:sz w:val="24"/>
-          <w:szCs w:val="24"/>
-        </w:rPr>
-      </w:pPr>
-      <w:r>
-        <w:rPr>
-          <w:sz w:val="24"/>
-          <w:szCs w:val="24"/>
-        </w:rPr>
-        <w:t>Sera près jusqu’à ce soir avant minuit</w:t>
-      </w:r>
+        <w:pStyle w:val="Paragraphedeliste"/>
+        <w:numPr>
+          <w:ilvl w:val="0"/>
+          <w:numId w:val="10"/>
+        </w:numPr>
+      </w:pPr>
+      <w:r>
+        <w:t xml:space="preserve">Les applications </w:t>
+      </w:r>
+      <w:proofErr w:type="spellStart"/>
+      <w:r>
+        <w:t>RESTFul</w:t>
+      </w:r>
+      <w:proofErr w:type="spellEnd"/>
+      <w:r>
+        <w:t xml:space="preserve"> sont de type </w:t>
+      </w:r>
+      <w:proofErr w:type="spellStart"/>
+      <w:r>
+        <w:t>stateless</w:t>
+      </w:r>
+      <w:proofErr w:type="spellEnd"/>
+      <w:r>
+        <w:t xml:space="preserve"> c’est-à-dire sans état. Ainsi, l’application reçoit toutes les informations nécessaires dans la requête du client et une fois la réponse envoyée, ces informations ne peuvent plus être retrouvées par l’application. </w:t>
+      </w:r>
+      <w:r>
+        <w:t xml:space="preserve">Cette particularité a pour avantage la minimisation des ressources du système puisqu’il n’est pas nécessaire de garder l’état </w:t>
+      </w:r>
+      <w:r>
+        <w:t>entre les appels (requêtes) du client.</w:t>
+      </w:r>
+      <w:r>
+        <w:t xml:space="preserve"> Ainsi, le serveur pourra traitée simultanément un plus grand nombre de requête. </w:t>
+      </w:r>
+    </w:p>
+    <w:p>
+      <w:pPr>
+        <w:pStyle w:val="Paragraphedeliste"/>
+        <w:numPr>
+          <w:ilvl w:val="0"/>
+          <w:numId w:val="10"/>
+        </w:numPr>
+      </w:pPr>
+      <w:r>
+        <w:t xml:space="preserve">La particularité d’être de type </w:t>
+      </w:r>
+      <w:proofErr w:type="spellStart"/>
+      <w:r>
+        <w:t>stateless</w:t>
+      </w:r>
+      <w:proofErr w:type="spellEnd"/>
+      <w:r>
+        <w:t xml:space="preserve"> permet aussi une répartition des requêtes sur plusieurs serveurs différents. Ce procédé est utilisé par Google et Facebook pour ne citer que ceux-là. En effet, puisque </w:t>
+      </w:r>
+      <w:r>
+        <w:t>l’application est sans état, le serveur traitant les requêtes ne garde pas l’état du client. Ainsi, la même requête peut être facilement traitée par un autre serveur. L’application aura donc une meilleure tolérance aux pannes. Dans le cas où un serveur se trouvant dans une localité données tombe en panne, il peut être facilement remplacé par un autre se trouvant dans une autre localité.</w:t>
+      </w:r>
+      <w:r>
+        <w:t xml:space="preserve"> L’évolutivité peut être aussi assuré en augmentant le nombre de serveur afin d’augmenter la capacité de traitement des requêtes (exemple de Google avec ces 900.000 serveurs).</w:t>
+      </w:r>
+    </w:p>
+    <w:p>
+      <w:pPr>
+        <w:pStyle w:val="Paragraphedeliste"/>
+        <w:numPr>
+          <w:ilvl w:val="0"/>
+          <w:numId w:val="10"/>
+        </w:numPr>
+      </w:pPr>
+      <w:r>
+        <w:t xml:space="preserve">L’utilisation du protocole </w:t>
+      </w:r>
+      <w:r>
+        <w:t xml:space="preserve">http permet aux applications </w:t>
+      </w:r>
+      <w:proofErr w:type="spellStart"/>
+      <w:r>
+        <w:t>RESTful</w:t>
+      </w:r>
+      <w:proofErr w:type="spellEnd"/>
+      <w:r>
+        <w:t xml:space="preserve"> de tirer le maximum des avantages de ce protocole notamment </w:t>
+      </w:r>
+      <w:r>
+        <w:t>le fait qu’il soit le protocole le plus utilisé sur le web le fait qu’il soit assez simple.</w:t>
+      </w:r>
+    </w:p>
+    <w:p>
+      <w:pPr>
+        <w:pStyle w:val="Paragraphedeliste"/>
+        <w:numPr>
+          <w:ilvl w:val="0"/>
+          <w:numId w:val="10"/>
+        </w:numPr>
+      </w:pPr>
+      <w:r>
+        <w:t xml:space="preserve">L’utilisation des liens </w:t>
+      </w:r>
+      <w:r>
+        <w:t>permet un management et un entretient plus facile de l’application dans le sens où ces liens sont universel et mieux structurés (</w:t>
+      </w:r>
+      <w:hyperlink r:id="rId12" w:history="1">
+        <w:r>
+          <w:rPr>
+            <w:rStyle w:val="Lienhypertexte"/>
+          </w:rPr>
+          <w:t>http://fr.wikipedia.org/wiki/Representational_state_transfer</w:t>
+        </w:r>
+      </w:hyperlink>
+      <w:r>
+        <w:t>).</w:t>
+      </w:r>
+    </w:p>
+    <w:p>
+      <w:pPr>
+        <w:pStyle w:val="Paragraphedeliste"/>
+        <w:numPr>
+          <w:ilvl w:val="0"/>
+          <w:numId w:val="10"/>
+        </w:numPr>
+      </w:pPr>
+      <w:r>
+        <w:t>L’utilisation d’URI permet plusieurs représentations de la même ressource. En effet, une ressource peut être représentée sous le format JSON, XML, TEXT, (X</w:t>
+      </w:r>
+      <w:proofErr w:type="gramStart"/>
+      <w:r>
+        <w:t>)HTML</w:t>
+      </w:r>
+      <w:proofErr w:type="gramEnd"/>
+      <w:r>
+        <w:t>, CSV...</w:t>
+      </w:r>
+      <w:r>
+        <w:t xml:space="preserve">  </w:t>
+      </w:r>
+    </w:p>
+    <w:p>
+      <w:pPr>
+        <w:pStyle w:val="Paragraphedeliste"/>
+        <w:numPr>
+          <w:ilvl w:val="0"/>
+          <w:numId w:val="10"/>
+        </w:numPr>
+      </w:pPr>
+      <w:r>
+        <w:t xml:space="preserve">L’utilisation d’URI permet la mise en place de serveur cache afin de filtrer les requêtes </w:t>
+      </w:r>
+      <w:r>
+        <w:t>(</w:t>
+      </w:r>
+      <w:hyperlink r:id="rId13" w:history="1">
+        <w:r>
+          <w:rPr>
+            <w:rStyle w:val="Lienhypertexte"/>
+          </w:rPr>
+          <w:t>http://fr.wikipedia.org/wiki/Representational_state_transfer</w:t>
+        </w:r>
+      </w:hyperlink>
+      <w:r>
+        <w:t>)</w:t>
+      </w:r>
+      <w:r>
+        <w:t xml:space="preserve">. </w:t>
+      </w:r>
+    </w:p>
+    <w:p>
+      <w:pPr>
+        <w:ind w:left="360"/>
+      </w:pPr>
     </w:p>
     <w:p>
       <w:pPr>
@@ -4817,7 +5032,7 @@
           <w:u w:val="single"/>
         </w:rPr>
       </w:pPr>
-      <w:bookmarkStart w:id="5" w:name="_Toc311839090"/>
+      <w:bookmarkStart w:id="5" w:name="_Toc313929114"/>
       <w:r>
         <w:rPr>
           <w:color w:val="984806" w:themeColor="accent6" w:themeShade="80"/>
@@ -4825,31 +5040,257 @@
           <w:szCs w:val="32"/>
           <w:u w:val="single"/>
         </w:rPr>
+        <w:lastRenderedPageBreak/>
         <w:t>2.2.2-/ Inconvénient</w:t>
       </w:r>
       <w:bookmarkEnd w:id="5"/>
     </w:p>
     <w:p>
       <w:pPr>
-        <w:rPr>
-          <w:sz w:val="24"/>
-          <w:szCs w:val="24"/>
-        </w:rPr>
-      </w:pPr>
-      <w:r>
-        <w:rPr>
-          <w:sz w:val="24"/>
-          <w:szCs w:val="24"/>
-        </w:rPr>
-        <w:t>Sera près jusqu’à ce soir avant minuit</w:t>
-      </w:r>
+        <w:pStyle w:val="Paragraphedeliste"/>
+        <w:numPr>
+          <w:ilvl w:val="0"/>
+          <w:numId w:val="11"/>
+        </w:numPr>
+      </w:pPr>
+      <w:r>
+        <w:t xml:space="preserve">Les applications </w:t>
+      </w:r>
+      <w:proofErr w:type="spellStart"/>
+      <w:r>
+        <w:t>RESTful</w:t>
+      </w:r>
+      <w:proofErr w:type="spellEnd"/>
+      <w:r>
+        <w:t xml:space="preserve"> utilise comme support de communication le protocole http. Il est donc clair, que les inconvénients de ce protocole se répercuterons sur les dites applications. </w:t>
+      </w:r>
+      <w:r>
+        <w:t xml:space="preserve">Ainsi les problèmes liés à la sécurité du protocole http et le fait que ce protocole soit verbeux feront partie des inconvénients des applications </w:t>
+      </w:r>
+      <w:proofErr w:type="spellStart"/>
+      <w:r>
+        <w:t>RESTful</w:t>
+      </w:r>
+      <w:proofErr w:type="spellEnd"/>
+      <w:r>
+        <w:t>.</w:t>
+      </w:r>
+    </w:p>
+    <w:p>
+      <w:pPr>
+        <w:pStyle w:val="Paragraphedeliste"/>
+        <w:numPr>
+          <w:ilvl w:val="0"/>
+          <w:numId w:val="11"/>
+        </w:numPr>
+      </w:pPr>
+      <w:r>
+        <w:t>Certaines applications bien qu’elles utilisent une architecture REST, doivent néanmoins sauvegard</w:t>
+      </w:r>
+      <w:r>
+        <w:t xml:space="preserve">ées certaines données du client. Cela nécessite l’implémentation d’une structure pouvant sauvegarder ces données et un moyen d’y accéder. D’où l’utilisation de bases de données. L’accès aux bases de données implique une consommation plus grande de la bande passante du réseau dédié à l’application. Entre autre, il est nécessaire de garder la session de l’utilisateur ouverte afin qu’au cours de sa navigation entre les pages </w:t>
+      </w:r>
+      <w:r>
+        <w:t xml:space="preserve">représentant les ressources de ses données, ces dernières puissent demeurer persistantes. Le seul fait de garder une session ouverte va à l’encontre même de la philosophie d’une application </w:t>
+      </w:r>
+      <w:proofErr w:type="spellStart"/>
+      <w:r>
+        <w:t>RESTful</w:t>
+      </w:r>
+      <w:proofErr w:type="spellEnd"/>
+      <w:r>
+        <w:t xml:space="preserve"> </w:t>
+      </w:r>
+      <w:r>
+        <w:t>(</w:t>
+      </w:r>
+      <w:hyperlink r:id="rId14" w:history="1">
+        <w:r>
+          <w:rPr>
+            <w:rStyle w:val="Lienhypertexte"/>
+          </w:rPr>
+          <w:t>http://fr.wikipedia.org/wiki/Representational_state_transfer</w:t>
+        </w:r>
+      </w:hyperlink>
+      <w:r>
+        <w:t>)</w:t>
+      </w:r>
+      <w:r>
+        <w:t>.</w:t>
+      </w:r>
+    </w:p>
+    <w:p>
+      <w:pPr>
+        <w:pStyle w:val="Paragraphedeliste"/>
+        <w:numPr>
+          <w:ilvl w:val="0"/>
+          <w:numId w:val="11"/>
+        </w:numPr>
+      </w:pPr>
+      <w:r>
+        <w:t xml:space="preserve">Autre inconvénient est le fait que le verbe DELETE ne peut être compris par un grand nombre de navigateurs </w:t>
+      </w:r>
+      <w:r>
+        <w:t>(</w:t>
+      </w:r>
+      <w:hyperlink r:id="rId15" w:history="1">
+        <w:r>
+          <w:rPr>
+            <w:rStyle w:val="Lienhypertexte"/>
+          </w:rPr>
+          <w:t>http://fr.wikipedia.org/wiki/Representational_state_transfer</w:t>
+        </w:r>
+      </w:hyperlink>
+      <w:r>
+        <w:t>)</w:t>
+      </w:r>
+      <w:r>
+        <w:t>.</w:t>
+      </w:r>
+    </w:p>
+    <w:p>
+      <w:pPr>
+        <w:pStyle w:val="Paragraphedeliste"/>
+      </w:pPr>
+    </w:p>
+    <w:p>
+      <w:pPr>
+        <w:pStyle w:val="Paragraphedeliste"/>
+      </w:pPr>
+    </w:p>
+    <w:p>
+      <w:r>
+        <w:t xml:space="preserve">Même si nous notre application est de type </w:t>
+      </w:r>
+      <w:proofErr w:type="spellStart"/>
+      <w:r>
+        <w:t>RESTful</w:t>
+      </w:r>
+      <w:proofErr w:type="spellEnd"/>
+      <w:r>
+        <w:t xml:space="preserve">, il est à noter qu’elle ne sera pas purement de ce type. En effet, nous aurons à sauvegarder des données clients et celles ne peuvent être </w:t>
+      </w:r>
+      <w:proofErr w:type="gramStart"/>
+      <w:r>
+        <w:t>fait</w:t>
+      </w:r>
+      <w:proofErr w:type="gramEnd"/>
+      <w:r>
+        <w:t xml:space="preserve"> qu’à l’aide d’une base de données et des outils de persistances pour assurer la permanence des données durant la session de chaque client.</w:t>
+      </w:r>
+    </w:p>
+    <w:p>
+      <w:pPr>
+        <w:pStyle w:val="Paragraphedeliste"/>
+      </w:pPr>
+    </w:p>
+    <w:p>
+      <w:pPr>
+        <w:pStyle w:val="Paragraphedeliste"/>
+      </w:pPr>
+    </w:p>
+    <w:p>
+      <w:pPr>
+        <w:pStyle w:val="Paragraphedeliste"/>
+      </w:pPr>
+    </w:p>
+    <w:p>
+      <w:pPr>
+        <w:pStyle w:val="Paragraphedeliste"/>
+      </w:pPr>
+    </w:p>
+    <w:p>
+      <w:pPr>
+        <w:pStyle w:val="Paragraphedeliste"/>
+      </w:pPr>
+    </w:p>
+    <w:p>
+      <w:pPr>
+        <w:pStyle w:val="Paragraphedeliste"/>
+      </w:pPr>
+    </w:p>
+    <w:p>
+      <w:pPr>
+        <w:pStyle w:val="Paragraphedeliste"/>
+      </w:pPr>
+    </w:p>
+    <w:p>
+      <w:pPr>
+        <w:pStyle w:val="Paragraphedeliste"/>
+      </w:pPr>
+    </w:p>
+    <w:p>
+      <w:pPr>
+        <w:pStyle w:val="Paragraphedeliste"/>
+      </w:pPr>
+    </w:p>
+    <w:p>
+      <w:pPr>
+        <w:pStyle w:val="Paragraphedeliste"/>
+      </w:pPr>
+    </w:p>
+    <w:p>
+      <w:pPr>
+        <w:pStyle w:val="Paragraphedeliste"/>
+      </w:pPr>
+    </w:p>
+    <w:p>
+      <w:pPr>
+        <w:pStyle w:val="Paragraphedeliste"/>
+      </w:pPr>
+    </w:p>
+    <w:p>
+      <w:pPr>
+        <w:pStyle w:val="Paragraphedeliste"/>
+      </w:pPr>
+    </w:p>
+    <w:p>
+      <w:pPr>
+        <w:pStyle w:val="Paragraphedeliste"/>
+      </w:pPr>
+    </w:p>
+    <w:p>
+      <w:pPr>
+        <w:pStyle w:val="Paragraphedeliste"/>
+      </w:pPr>
+    </w:p>
+    <w:p>
+      <w:pPr>
+        <w:pStyle w:val="Paragraphedeliste"/>
+      </w:pPr>
+    </w:p>
+    <w:p>
+      <w:pPr>
+        <w:pStyle w:val="Paragraphedeliste"/>
+      </w:pPr>
+    </w:p>
+    <w:p>
+      <w:pPr>
+        <w:pStyle w:val="Paragraphedeliste"/>
+      </w:pPr>
+    </w:p>
+    <w:p>
+      <w:pPr>
+        <w:pStyle w:val="Paragraphedeliste"/>
+      </w:pPr>
+    </w:p>
+    <w:p>
+      <w:pPr>
+        <w:pStyle w:val="Paragraphedeliste"/>
+      </w:pPr>
+    </w:p>
+    <w:p>
+      <w:pPr>
+        <w:pStyle w:val="Paragraphedeliste"/>
+      </w:pPr>
     </w:p>
     <w:p>
       <w:pPr>
         <w:pStyle w:val="Titre"/>
       </w:pPr>
-      <w:bookmarkStart w:id="6" w:name="_Toc311839091"/>
-      <w:r>
+      <w:bookmarkStart w:id="6" w:name="_Toc313929115"/>
+      <w:r>
+        <w:lastRenderedPageBreak/>
         <w:t xml:space="preserve">3-                     </w:t>
       </w:r>
       <w:proofErr w:type="spellStart"/>
@@ -4873,8 +5314,8 @@
         </w:rPr>
         <w:drawing>
           <wp:inline distT="0" distB="0" distL="0" distR="0" wp14:anchorId="0A53031F" wp14:editId="2DAB664C">
-            <wp:extent cx="2466975" cy="1847850"/>
-            <wp:effectExtent l="0" t="0" r="9525" b="0"/>
+            <wp:extent cx="1836420" cy="1375542"/>
+            <wp:effectExtent l="0" t="0" r="0" b="0"/>
             <wp:docPr id="7" name="Image 7"/>
             <wp:cNvGraphicFramePr>
               <a:graphicFrameLocks xmlns:a="http://schemas.openxmlformats.org/drawingml/2006/main" noChangeAspect="1"/>
@@ -4887,7 +5328,7 @@
                     <pic:cNvPicPr/>
                   </pic:nvPicPr>
                   <pic:blipFill>
-                    <a:blip r:embed="rId12"/>
+                    <a:blip r:embed="rId16"/>
                     <a:stretch>
                       <a:fillRect/>
                     </a:stretch>
@@ -4895,7 +5336,7 @@
                   <pic:spPr>
                     <a:xfrm>
                       <a:off x="0" y="0"/>
-                      <a:ext cx="2466975" cy="1847850"/>
+                      <a:ext cx="1843766" cy="1381044"/>
                     </a:xfrm>
                     <a:prstGeom prst="rect">
                       <a:avLst/>
@@ -4921,8 +5362,8 @@
         </w:rPr>
         <w:drawing>
           <wp:inline distT="0" distB="0" distL="0" distR="0" wp14:anchorId="238047A1" wp14:editId="0B48B30C">
-            <wp:extent cx="1971675" cy="1847850"/>
-            <wp:effectExtent l="0" t="0" r="9525" b="0"/>
+            <wp:extent cx="1432560" cy="1342592"/>
+            <wp:effectExtent l="0" t="0" r="0" b="0"/>
             <wp:docPr id="8" name="Image 8"/>
             <wp:cNvGraphicFramePr>
               <a:graphicFrameLocks xmlns:a="http://schemas.openxmlformats.org/drawingml/2006/main" noChangeAspect="1"/>
@@ -4935,7 +5376,7 @@
                     <pic:cNvPicPr/>
                   </pic:nvPicPr>
                   <pic:blipFill>
-                    <a:blip r:embed="rId13"/>
+                    <a:blip r:embed="rId17"/>
                     <a:stretch>
                       <a:fillRect/>
                     </a:stretch>
@@ -4943,7 +5384,7 @@
                   <pic:spPr>
                     <a:xfrm>
                       <a:off x="0" y="0"/>
-                      <a:ext cx="1971675" cy="1847850"/>
+                      <a:ext cx="1431642" cy="1341732"/>
                     </a:xfrm>
                     <a:prstGeom prst="rect">
                       <a:avLst/>
@@ -4971,13 +5412,55 @@
           <w:szCs w:val="24"/>
         </w:rPr>
       </w:pPr>
+      <w:bookmarkStart w:id="7" w:name="_GoBack"/>
+      <w:bookmarkEnd w:id="7"/>
+    </w:p>
+    <w:p>
+      <w:pPr>
+        <w:rPr>
+          <w:sz w:val="24"/>
+          <w:szCs w:val="24"/>
+        </w:rPr>
+      </w:pPr>
+    </w:p>
+    <w:p>
+      <w:pPr>
+        <w:rPr>
+          <w:sz w:val="24"/>
+          <w:szCs w:val="24"/>
+        </w:rPr>
+      </w:pPr>
+    </w:p>
+    <w:p>
+      <w:pPr>
+        <w:rPr>
+          <w:sz w:val="24"/>
+          <w:szCs w:val="24"/>
+        </w:rPr>
+      </w:pPr>
+    </w:p>
+    <w:p>
+      <w:pPr>
+        <w:rPr>
+          <w:sz w:val="24"/>
+          <w:szCs w:val="24"/>
+        </w:rPr>
+      </w:pPr>
+    </w:p>
+    <w:p>
+      <w:pPr>
+        <w:rPr>
+          <w:sz w:val="24"/>
+          <w:szCs w:val="24"/>
+        </w:rPr>
+      </w:pPr>
     </w:p>
     <w:p>
       <w:pPr>
         <w:pStyle w:val="Titre"/>
         <w:jc w:val="center"/>
       </w:pPr>
-      <w:bookmarkStart w:id="7" w:name="_Toc311839092"/>
+      <w:bookmarkStart w:id="8" w:name="_Toc313929116"/>
       <w:proofErr w:type="gramStart"/>
       <w:r>
         <w:t>4-  Procédure</w:t>
@@ -4990,22 +5473,21 @@
       <w:r>
         <w:t>Instagram</w:t>
       </w:r>
-      <w:bookmarkEnd w:id="7"/>
-      <w:proofErr w:type="spellEnd"/>
-    </w:p>
-    <w:p>
-      <w:pPr>
-        <w:rPr>
-          <w:sz w:val="24"/>
-          <w:szCs w:val="24"/>
-        </w:rPr>
-      </w:pPr>
-      <w:r>
-        <w:rPr>
-          <w:sz w:val="24"/>
-          <w:szCs w:val="24"/>
-        </w:rPr>
-        <w:lastRenderedPageBreak/>
+      <w:bookmarkEnd w:id="8"/>
+      <w:proofErr w:type="spellEnd"/>
+    </w:p>
+    <w:p>
+      <w:pPr>
+        <w:rPr>
+          <w:sz w:val="24"/>
+          <w:szCs w:val="24"/>
+        </w:rPr>
+      </w:pPr>
+      <w:r>
+        <w:rPr>
+          <w:sz w:val="24"/>
+          <w:szCs w:val="24"/>
+        </w:rPr>
         <w:t>Avant de pouvoir intégrer toute application aux services d’</w:t>
       </w:r>
       <w:proofErr w:type="spellStart"/>
@@ -5047,7 +5529,7 @@
         </w:rPr>
         <w:t xml:space="preserve"> à l’adresse </w:t>
       </w:r>
-      <w:hyperlink r:id="rId14" w:history="1">
+      <w:hyperlink r:id="rId18" w:history="1">
         <w:r>
           <w:rPr>
             <w:rStyle w:val="Lienhypertexte"/>
@@ -5162,7 +5644,7 @@
           <w:u w:val="single"/>
         </w:rPr>
       </w:pPr>
-      <w:bookmarkStart w:id="8" w:name="_Toc311839093"/>
+      <w:bookmarkStart w:id="9" w:name="_Toc313929117"/>
       <w:r>
         <w:rPr>
           <w:sz w:val="36"/>
@@ -5180,7 +5662,7 @@
         </w:rPr>
         <w:t>Instagram</w:t>
       </w:r>
-      <w:bookmarkEnd w:id="8"/>
+      <w:bookmarkEnd w:id="9"/>
       <w:proofErr w:type="spellEnd"/>
     </w:p>
     <w:p/>
@@ -5287,6 +5769,7 @@
           <w:szCs w:val="24"/>
           <w:lang w:val="fr-CH" w:eastAsia="fr-CH"/>
         </w:rPr>
+        <w:lastRenderedPageBreak/>
         <w:drawing>
           <wp:inline distT="0" distB="0" distL="0" distR="0" wp14:anchorId="7F0998BD" wp14:editId="2E359282">
             <wp:extent cx="4481564" cy="4089679"/>
@@ -5305,7 +5788,7 @@
                     </pic:cNvPicPr>
                   </pic:nvPicPr>
                   <pic:blipFill>
-                    <a:blip r:embed="rId15">
+                    <a:blip r:embed="rId19">
                       <a:extLst>
                         <a:ext uri="{28A0092B-C50C-407E-A947-70E740481C1C}">
                           <a14:useLocalDpi xmlns:a14="http://schemas.microsoft.com/office/drawing/2010/main" val="0"/>
@@ -5454,7 +5937,6 @@
           <w:szCs w:val="24"/>
           <w:lang w:val="fr-CH" w:eastAsia="fr-CH"/>
         </w:rPr>
-        <w:lastRenderedPageBreak/>
         <w:drawing>
           <wp:inline distT="0" distB="0" distL="0" distR="0" wp14:anchorId="584244D7" wp14:editId="0157CE1E">
             <wp:extent cx="3819525" cy="3600450"/>
@@ -5473,7 +5955,7 @@
                     </pic:cNvPicPr>
                   </pic:nvPicPr>
                   <pic:blipFill>
-                    <a:blip r:embed="rId16">
+                    <a:blip r:embed="rId20">
                       <a:extLst>
                         <a:ext uri="{28A0092B-C50C-407E-A947-70E740481C1C}">
                           <a14:useLocalDpi xmlns:a14="http://schemas.microsoft.com/office/drawing/2010/main" val="0"/>
@@ -5591,6 +6073,7 @@
           <w:sz w:val="24"/>
           <w:szCs w:val="24"/>
         </w:rPr>
+        <w:lastRenderedPageBreak/>
         <w:t>Après avoir validé ce formulaire, l’utilisateur (dévelop</w:t>
       </w:r>
       <w:r>
@@ -5630,7 +6113,7 @@
                     </pic:cNvPicPr>
                   </pic:nvPicPr>
                   <pic:blipFill>
-                    <a:blip r:embed="rId17">
+                    <a:blip r:embed="rId21">
                       <a:extLst>
                         <a:ext uri="{28A0092B-C50C-407E-A947-70E740481C1C}">
                           <a14:useLocalDpi xmlns:a14="http://schemas.microsoft.com/office/drawing/2010/main" val="0"/>
@@ -5741,76 +6224,76 @@
           <w:sz w:val="24"/>
           <w:szCs w:val="24"/>
         </w:rPr>
+        <w:t xml:space="preserve">Pour finalement recevoir son </w:t>
+      </w:r>
+      <w:proofErr w:type="spellStart"/>
+      <w:r>
+        <w:rPr>
+          <w:sz w:val="24"/>
+          <w:szCs w:val="24"/>
+        </w:rPr>
+        <w:t>client_ID</w:t>
+      </w:r>
+      <w:proofErr w:type="spellEnd"/>
+      <w:r>
+        <w:rPr>
+          <w:sz w:val="24"/>
+          <w:szCs w:val="24"/>
+        </w:rPr>
+        <w:t xml:space="preserve"> et son </w:t>
+      </w:r>
+      <w:proofErr w:type="spellStart"/>
+      <w:r>
+        <w:rPr>
+          <w:sz w:val="24"/>
+          <w:szCs w:val="24"/>
+        </w:rPr>
+        <w:t>client_secret</w:t>
+      </w:r>
+      <w:proofErr w:type="spellEnd"/>
+      <w:r>
+        <w:rPr>
+          <w:sz w:val="24"/>
+          <w:szCs w:val="24"/>
+        </w:rPr>
+        <w:t>, l’utilisateur (développeur) doit</w:t>
+      </w:r>
+      <w:r>
+        <w:rPr>
+          <w:sz w:val="24"/>
+          <w:szCs w:val="24"/>
+        </w:rPr>
+        <w:t xml:space="preserve"> cliquer sur le bouton « </w:t>
+      </w:r>
+      <w:proofErr w:type="spellStart"/>
+      <w:r>
+        <w:rPr>
+          <w:sz w:val="24"/>
+          <w:szCs w:val="24"/>
+        </w:rPr>
+        <w:t>Register</w:t>
+      </w:r>
+      <w:proofErr w:type="spellEnd"/>
+      <w:r>
+        <w:rPr>
+          <w:sz w:val="24"/>
+          <w:szCs w:val="24"/>
+        </w:rPr>
+        <w:t xml:space="preserve"> a New Client » pour accéder au dernier des trois (3) formulaires qui se présente comme ci :</w:t>
+      </w:r>
+    </w:p>
+    <w:p>
+      <w:pPr>
+        <w:keepNext/>
+      </w:pPr>
+      <w:r>
+        <w:rPr>
+          <w:noProof/>
+          <w:sz w:val="24"/>
+          <w:szCs w:val="24"/>
+          <w:lang w:val="fr-CH" w:eastAsia="fr-CH"/>
+        </w:rPr>
         <w:lastRenderedPageBreak/>
-        <w:t xml:space="preserve">Pour finalement recevoir son </w:t>
-      </w:r>
-      <w:proofErr w:type="spellStart"/>
-      <w:r>
-        <w:rPr>
-          <w:sz w:val="24"/>
-          <w:szCs w:val="24"/>
-        </w:rPr>
-        <w:t>client_ID</w:t>
-      </w:r>
-      <w:proofErr w:type="spellEnd"/>
-      <w:r>
-        <w:rPr>
-          <w:sz w:val="24"/>
-          <w:szCs w:val="24"/>
-        </w:rPr>
-        <w:t xml:space="preserve"> et son </w:t>
-      </w:r>
-      <w:proofErr w:type="spellStart"/>
-      <w:r>
-        <w:rPr>
-          <w:sz w:val="24"/>
-          <w:szCs w:val="24"/>
-        </w:rPr>
-        <w:t>client_secret</w:t>
-      </w:r>
-      <w:proofErr w:type="spellEnd"/>
-      <w:r>
-        <w:rPr>
-          <w:sz w:val="24"/>
-          <w:szCs w:val="24"/>
-        </w:rPr>
-        <w:t>, l’utilisateur (développeur) doit</w:t>
-      </w:r>
-      <w:r>
-        <w:rPr>
-          <w:sz w:val="24"/>
-          <w:szCs w:val="24"/>
-        </w:rPr>
-        <w:t xml:space="preserve"> cliquer sur le bouton « </w:t>
-      </w:r>
-      <w:proofErr w:type="spellStart"/>
-      <w:r>
-        <w:rPr>
-          <w:sz w:val="24"/>
-          <w:szCs w:val="24"/>
-        </w:rPr>
-        <w:t>Register</w:t>
-      </w:r>
-      <w:proofErr w:type="spellEnd"/>
-      <w:r>
-        <w:rPr>
-          <w:sz w:val="24"/>
-          <w:szCs w:val="24"/>
-        </w:rPr>
-        <w:t xml:space="preserve"> a New Client » pour accéder au dernier des trois (3) formulaires qui se présente comme ci :</w:t>
-      </w:r>
-    </w:p>
-    <w:p>
-      <w:pPr>
-        <w:keepNext/>
-      </w:pPr>
-      <w:r>
-        <w:rPr>
-          <w:noProof/>
-          <w:sz w:val="24"/>
-          <w:szCs w:val="24"/>
-          <w:lang w:val="fr-CH" w:eastAsia="fr-CH"/>
-        </w:rPr>
         <w:drawing>
           <wp:inline distT="0" distB="0" distL="0" distR="0" wp14:anchorId="557D5AEE" wp14:editId="451636A3">
             <wp:extent cx="5191125" cy="3657600"/>
@@ -5829,7 +6312,7 @@
                     </pic:cNvPicPr>
                   </pic:nvPicPr>
                   <pic:blipFill>
-                    <a:blip r:embed="rId18">
+                    <a:blip r:embed="rId22">
                       <a:extLst>
                         <a:ext uri="{28A0092B-C50C-407E-A947-70E740481C1C}">
                           <a14:useLocalDpi xmlns:a14="http://schemas.microsoft.com/office/drawing/2010/main" val="0"/>
@@ -6014,7 +6497,6 @@
           <w:szCs w:val="24"/>
           <w:lang w:val="fr-CH" w:eastAsia="fr-CH"/>
         </w:rPr>
-        <w:lastRenderedPageBreak/>
         <w:drawing>
           <wp:inline distT="0" distB="0" distL="0" distR="0" wp14:anchorId="003AE91B" wp14:editId="6F0D54C6">
             <wp:extent cx="5753100" cy="3467100"/>
@@ -6033,7 +6515,7 @@
                     </pic:cNvPicPr>
                   </pic:nvPicPr>
                   <pic:blipFill>
-                    <a:blip r:embed="rId19">
+                    <a:blip r:embed="rId23">
                       <a:extLst>
                         <a:ext uri="{28A0092B-C50C-407E-A947-70E740481C1C}">
                           <a14:useLocalDpi xmlns:a14="http://schemas.microsoft.com/office/drawing/2010/main" val="0"/>
@@ -6177,13 +6659,14 @@
           <w:u w:val="single"/>
         </w:rPr>
       </w:pPr>
-      <w:bookmarkStart w:id="9" w:name="_Toc311839094"/>
+      <w:bookmarkStart w:id="10" w:name="_Toc313929118"/>
       <w:r>
         <w:rPr>
           <w:sz w:val="36"/>
           <w:szCs w:val="36"/>
           <w:u w:val="single"/>
         </w:rPr>
+        <w:lastRenderedPageBreak/>
         <w:t xml:space="preserve">4.2- Procédure d’authentification sur </w:t>
       </w:r>
       <w:proofErr w:type="spellStart"/>
@@ -6195,7 +6678,7 @@
         </w:rPr>
         <w:t>Instagram</w:t>
       </w:r>
-      <w:bookmarkEnd w:id="9"/>
+      <w:bookmarkEnd w:id="10"/>
       <w:proofErr w:type="spellEnd"/>
     </w:p>
     <w:p>
@@ -6625,7 +7108,7 @@
           <w:u w:val="single"/>
         </w:rPr>
       </w:pPr>
-      <w:bookmarkStart w:id="10" w:name="_Toc311839095"/>
+      <w:bookmarkStart w:id="11" w:name="_Toc313929119"/>
       <w:r>
         <w:rPr>
           <w:color w:val="984806" w:themeColor="accent6" w:themeShade="80"/>
@@ -6665,7 +7148,7 @@
         </w:rPr>
         <w:t>token</w:t>
       </w:r>
-      <w:bookmarkEnd w:id="10"/>
+      <w:bookmarkEnd w:id="11"/>
       <w:proofErr w:type="spellEnd"/>
     </w:p>
     <w:p>
@@ -6782,7 +7265,7 @@
         </w:rPr>
         <w:t xml:space="preserve"> </w:t>
       </w:r>
-      <w:hyperlink r:id="rId20" w:history="1">
+      <w:hyperlink r:id="rId24" w:history="1">
         <w:r>
           <w:rPr>
             <w:rStyle w:val="Lienhypertexte"/>
@@ -6817,7 +7300,6 @@
           <w:sz w:val="24"/>
           <w:szCs w:val="24"/>
         </w:rPr>
-        <w:lastRenderedPageBreak/>
         <w:t xml:space="preserve">CLIENT-ID </w:t>
       </w:r>
       <w:r>
@@ -7238,7 +7720,15 @@
           <w:sz w:val="24"/>
           <w:szCs w:val="24"/>
         </w:rPr>
-        <w:t xml:space="preserve"> de l’utilisateur. Ce type de réponse ne nous convient pas car nous voulons que notre application </w:t>
+        <w:t xml:space="preserve"> de l’utilisateur. Ce type de </w:t>
+      </w:r>
+      <w:r>
+        <w:rPr>
+          <w:sz w:val="24"/>
+          <w:szCs w:val="24"/>
+        </w:rPr>
+        <w:lastRenderedPageBreak/>
+        <w:t xml:space="preserve">réponse ne nous convient pas car nous voulons que notre application </w:t>
       </w:r>
       <w:r>
         <w:rPr>
@@ -7473,7 +7963,7 @@
         </w:rPr>
         <w:t xml:space="preserve">adresse </w:t>
       </w:r>
-      <w:hyperlink r:id="rId21" w:history="1">
+      <w:hyperlink r:id="rId25" w:history="1">
         <w:r>
           <w:rPr>
             <w:rStyle w:val="Lienhypertexte"/>
@@ -7810,7 +8300,6 @@
                 <w:sz w:val="24"/>
                 <w:szCs w:val="24"/>
               </w:rPr>
-              <w:lastRenderedPageBreak/>
               <w:t>{</w:t>
             </w:r>
           </w:p>
@@ -8276,14 +8765,15 @@
       <w:pPr>
         <w:pStyle w:val="Titre"/>
       </w:pPr>
-      <w:bookmarkStart w:id="11" w:name="_Toc311839096"/>
-      <w:r>
+      <w:bookmarkStart w:id="12" w:name="_Toc313929120"/>
+      <w:r>
+        <w:lastRenderedPageBreak/>
         <w:t xml:space="preserve">5-     </w:t>
       </w:r>
       <w:r>
         <w:t>Cahier de charge de l’application</w:t>
       </w:r>
-      <w:bookmarkEnd w:id="11"/>
+      <w:bookmarkEnd w:id="12"/>
     </w:p>
     <w:p>
       <w:pPr>
@@ -8315,7 +8805,7 @@
         <w:pStyle w:val="Titre"/>
         <w:ind w:left="-426" w:right="-709"/>
       </w:pPr>
-      <w:bookmarkStart w:id="12" w:name="_Toc311839097"/>
+      <w:bookmarkStart w:id="13" w:name="_Toc313929121"/>
       <w:r>
         <w:t xml:space="preserve">7- </w:t>
       </w:r>
@@ -8326,7 +8816,7 @@
       <w:r>
         <w:t>nobitsgram</w:t>
       </w:r>
-      <w:bookmarkEnd w:id="12"/>
+      <w:bookmarkEnd w:id="13"/>
       <w:proofErr w:type="spellEnd"/>
     </w:p>
     <w:p>
@@ -8403,7 +8893,6 @@
           <w:szCs w:val="24"/>
           <w:lang w:val="fr-CH" w:eastAsia="fr-CH"/>
         </w:rPr>
-        <w:lastRenderedPageBreak/>
         <w:drawing>
           <wp:inline distT="0" distB="0" distL="0" distR="0" wp14:anchorId="6364666D" wp14:editId="1DBA48FA">
             <wp:extent cx="5757545" cy="5476240"/>
@@ -8422,7 +8911,7 @@
                     </pic:cNvPicPr>
                   </pic:nvPicPr>
                   <pic:blipFill>
-                    <a:blip r:embed="rId22">
+                    <a:blip r:embed="rId26">
                       <a:extLst>
                         <a:ext uri="{28A0092B-C50C-407E-A947-70E740481C1C}">
                           <a14:useLocalDpi xmlns:a14="http://schemas.microsoft.com/office/drawing/2010/main" val="0"/>
@@ -8580,7 +9069,6 @@
           <w:noProof/>
           <w:lang w:val="fr-CH" w:eastAsia="fr-CH"/>
         </w:rPr>
-        <w:lastRenderedPageBreak/>
         <w:drawing>
           <wp:inline distT="0" distB="0" distL="0" distR="0" wp14:anchorId="0E8E6F72" wp14:editId="09562CFA">
             <wp:extent cx="6662057" cy="4913644"/>
@@ -8599,7 +9087,7 @@
                     </pic:cNvPicPr>
                   </pic:nvPicPr>
                   <pic:blipFill>
-                    <a:blip r:embed="rId23">
+                    <a:blip r:embed="rId27">
                       <a:extLst>
                         <a:ext uri="{28A0092B-C50C-407E-A947-70E740481C1C}">
                           <a14:useLocalDpi xmlns:a14="http://schemas.microsoft.com/office/drawing/2010/main" val="0"/>
@@ -8721,7 +9209,7 @@
         <w:pStyle w:val="Titre"/>
         <w:jc w:val="center"/>
       </w:pPr>
-      <w:bookmarkStart w:id="13" w:name="_Toc311839098"/>
+      <w:bookmarkStart w:id="14" w:name="_Toc313929122"/>
       <w:r>
         <w:t>8</w:t>
       </w:r>
@@ -8732,22 +9220,21 @@
       <w:r>
         <w:t>nobitsgram</w:t>
       </w:r>
-      <w:bookmarkEnd w:id="13"/>
-      <w:proofErr w:type="spellEnd"/>
-    </w:p>
-    <w:p>
-      <w:pPr>
-        <w:rPr>
-          <w:sz w:val="24"/>
-          <w:szCs w:val="24"/>
-        </w:rPr>
-      </w:pPr>
-      <w:r>
-        <w:rPr>
-          <w:sz w:val="24"/>
-          <w:szCs w:val="24"/>
-        </w:rPr>
-        <w:lastRenderedPageBreak/>
+      <w:bookmarkEnd w:id="14"/>
+      <w:proofErr w:type="spellEnd"/>
+    </w:p>
+    <w:p>
+      <w:pPr>
+        <w:rPr>
+          <w:sz w:val="24"/>
+          <w:szCs w:val="24"/>
+        </w:rPr>
+      </w:pPr>
+      <w:r>
+        <w:rPr>
+          <w:sz w:val="24"/>
+          <w:szCs w:val="24"/>
+        </w:rPr>
         <w:t xml:space="preserve">Nous avons implémenté notre application sous le modèle MVC (Modèle – Vue – Contrôleur).  Dans le cadre de ce projet, nous avons décidés de travail avec l’IDE </w:t>
       </w:r>
       <w:proofErr w:type="spellStart"/>
@@ -8870,7 +9357,7 @@
           <w:u w:val="single"/>
         </w:rPr>
       </w:pPr>
-      <w:bookmarkStart w:id="14" w:name="_Toc311839099"/>
+      <w:bookmarkStart w:id="15" w:name="_Toc313929123"/>
       <w:r>
         <w:rPr>
           <w:sz w:val="36"/>
@@ -8895,7 +9382,7 @@
         </w:rPr>
         <w:t>Use Case</w:t>
       </w:r>
-      <w:bookmarkEnd w:id="14"/>
+      <w:bookmarkEnd w:id="15"/>
     </w:p>
     <w:p>
       <w:pPr>
@@ -8925,7 +9412,7 @@
                     </pic:cNvPicPr>
                   </pic:nvPicPr>
                   <pic:blipFill>
-                    <a:blip r:embed="rId24">
+                    <a:blip r:embed="rId28">
                       <a:extLst>
                         <a:ext uri="{28A0092B-C50C-407E-A947-70E740481C1C}">
                           <a14:useLocalDpi xmlns:a14="http://schemas.microsoft.com/office/drawing/2010/main" val="0"/>
@@ -9063,7 +9550,7 @@
                     </pic:cNvPicPr>
                   </pic:nvPicPr>
                   <pic:blipFill>
-                    <a:blip r:embed="rId25">
+                    <a:blip r:embed="rId29">
                       <a:extLst>
                         <a:ext uri="{28A0092B-C50C-407E-A947-70E740481C1C}">
                           <a14:useLocalDpi xmlns:a14="http://schemas.microsoft.com/office/drawing/2010/main" val="0"/>
@@ -9610,7 +10097,7 @@
           <w:u w:val="single"/>
         </w:rPr>
       </w:pPr>
-      <w:bookmarkStart w:id="15" w:name="_Toc311839100"/>
+      <w:bookmarkStart w:id="16" w:name="_Toc313929124"/>
       <w:r>
         <w:rPr>
           <w:sz w:val="36"/>
@@ -9627,7 +10114,7 @@
         </w:rPr>
         <w:t>- Schéma de la base de données</w:t>
       </w:r>
-      <w:bookmarkEnd w:id="15"/>
+      <w:bookmarkEnd w:id="16"/>
     </w:p>
     <w:p>
       <w:pPr>
@@ -9656,7 +10143,7 @@
                     </pic:cNvPicPr>
                   </pic:nvPicPr>
                   <pic:blipFill>
-                    <a:blip r:embed="rId26">
+                    <a:blip r:embed="rId30">
                       <a:extLst>
                         <a:ext uri="{28A0092B-C50C-407E-A947-70E740481C1C}">
                           <a14:useLocalDpi xmlns:a14="http://schemas.microsoft.com/office/drawing/2010/main" val="0"/>
@@ -10179,7 +10666,7 @@
           <w:u w:val="single"/>
         </w:rPr>
       </w:pPr>
-      <w:bookmarkStart w:id="16" w:name="_Toc311839101"/>
+      <w:bookmarkStart w:id="17" w:name="_Toc313929125"/>
       <w:r>
         <w:rPr>
           <w:sz w:val="36"/>
@@ -10204,7 +10691,7 @@
         </w:rPr>
         <w:t>Modèle MVC (Modèle – Vue – Contrôleur)</w:t>
       </w:r>
-      <w:bookmarkEnd w:id="16"/>
+      <w:bookmarkEnd w:id="17"/>
     </w:p>
     <w:p>
       <w:pPr>
@@ -10216,7 +10703,7 @@
           <w:u w:val="single"/>
         </w:rPr>
       </w:pPr>
-      <w:bookmarkStart w:id="17" w:name="_Toc311839102"/>
+      <w:bookmarkStart w:id="18" w:name="_Toc313929126"/>
       <w:r>
         <w:rPr>
           <w:color w:val="984806" w:themeColor="accent6" w:themeShade="80"/>
@@ -10226,7 +10713,7 @@
         </w:rPr>
         <w:t>9.3.1- Modèle</w:t>
       </w:r>
-      <w:bookmarkEnd w:id="17"/>
+      <w:bookmarkEnd w:id="18"/>
     </w:p>
     <w:p>
       <w:pPr>
@@ -10359,7 +10846,7 @@
         </w:rPr>
         <w:t xml:space="preserve"> </w:t>
       </w:r>
-      <w:bookmarkStart w:id="18" w:name="_Toc311839103"/>
+      <w:bookmarkStart w:id="19" w:name="_Toc313929127"/>
       <w:r>
         <w:rPr>
           <w:color w:val="984806" w:themeColor="accent6" w:themeShade="80"/>
@@ -10369,7 +10856,7 @@
         </w:rPr>
         <w:t>9.3.2- Vue</w:t>
       </w:r>
-      <w:bookmarkEnd w:id="18"/>
+      <w:bookmarkEnd w:id="19"/>
     </w:p>
     <w:p>
       <w:pPr>
@@ -10477,7 +10964,7 @@
           <w:u w:val="single"/>
         </w:rPr>
       </w:pPr>
-      <w:bookmarkStart w:id="19" w:name="_Toc311839104"/>
+      <w:bookmarkStart w:id="20" w:name="_Toc313929128"/>
       <w:r>
         <w:rPr>
           <w:color w:val="984806" w:themeColor="accent6" w:themeShade="80"/>
@@ -10487,7 +10974,7 @@
         </w:rPr>
         <w:t>9.3.3- Contrôleur</w:t>
       </w:r>
-      <w:bookmarkEnd w:id="19"/>
+      <w:bookmarkEnd w:id="20"/>
     </w:p>
     <w:p>
       <w:pPr>
@@ -10646,7 +11133,7 @@
                     </pic:cNvPicPr>
                   </pic:nvPicPr>
                   <pic:blipFill>
-                    <a:blip r:embed="rId27">
+                    <a:blip r:embed="rId31">
                       <a:extLst>
                         <a:ext uri="{28A0092B-C50C-407E-A947-70E740481C1C}">
                           <a14:useLocalDpi xmlns:a14="http://schemas.microsoft.com/office/drawing/2010/main" val="0"/>
@@ -10770,7 +11257,7 @@
           <w:u w:val="single"/>
         </w:rPr>
       </w:pPr>
-      <w:bookmarkStart w:id="20" w:name="_Toc311839105"/>
+      <w:bookmarkStart w:id="21" w:name="_Toc313929129"/>
       <w:r>
         <w:rPr>
           <w:sz w:val="36"/>
@@ -10803,7 +11290,7 @@
         </w:rPr>
         <w:t xml:space="preserve"> et schéma d’interaction entre les différents modules de l’architecture MVC</w:t>
       </w:r>
-      <w:bookmarkEnd w:id="20"/>
+      <w:bookmarkEnd w:id="21"/>
     </w:p>
     <w:p>
       <w:pPr>
@@ -10846,7 +11333,7 @@
           <w:u w:val="single"/>
         </w:rPr>
       </w:pPr>
-      <w:bookmarkStart w:id="21" w:name="_Toc311839106"/>
+      <w:bookmarkStart w:id="22" w:name="_Toc313929130"/>
       <w:r>
         <w:rPr>
           <w:color w:val="984806" w:themeColor="accent6" w:themeShade="80"/>
@@ -10883,7 +11370,7 @@
         </w:rPr>
         <w:t>- Page d’accueil</w:t>
       </w:r>
-      <w:bookmarkEnd w:id="21"/>
+      <w:bookmarkEnd w:id="22"/>
     </w:p>
     <w:p>
       <w:pPr>
@@ -11107,7 +11594,7 @@
           <w:u w:val="single"/>
         </w:rPr>
       </w:pPr>
-      <w:bookmarkStart w:id="22" w:name="_Toc311839107"/>
+      <w:bookmarkStart w:id="23" w:name="_Toc313929131"/>
       <w:r>
         <w:rPr>
           <w:color w:val="984806" w:themeColor="accent6" w:themeShade="80"/>
@@ -11127,7 +11614,7 @@
         </w:rPr>
         <w:t>.4.2- Enregistrement et page d’enregistrement</w:t>
       </w:r>
-      <w:bookmarkEnd w:id="22"/>
+      <w:bookmarkEnd w:id="23"/>
     </w:p>
     <w:p>
       <w:pPr>
@@ -12504,7 +12991,7 @@
                     </pic:cNvPicPr>
                   </pic:nvPicPr>
                   <pic:blipFill>
-                    <a:blip r:embed="rId28">
+                    <a:blip r:embed="rId32">
                       <a:extLst>
                         <a:ext uri="{28A0092B-C50C-407E-A947-70E740481C1C}">
                           <a14:useLocalDpi xmlns:a14="http://schemas.microsoft.com/office/drawing/2010/main" val="0"/>
@@ -12614,7 +13101,7 @@
           <w:u w:val="single"/>
         </w:rPr>
       </w:pPr>
-      <w:bookmarkStart w:id="23" w:name="_Toc311839108"/>
+      <w:bookmarkStart w:id="24" w:name="_Toc313929132"/>
       <w:r>
         <w:rPr>
           <w:color w:val="984806" w:themeColor="accent6" w:themeShade="80"/>
@@ -12634,7 +13121,7 @@
         </w:rPr>
         <w:t>.4.3- Page de recherche et servlet gérant la recherche</w:t>
       </w:r>
-      <w:bookmarkEnd w:id="23"/>
+      <w:bookmarkEnd w:id="24"/>
     </w:p>
     <w:p>
       <w:pPr>
@@ -12663,7 +13150,7 @@
                     </pic:cNvPicPr>
                   </pic:nvPicPr>
                   <pic:blipFill>
-                    <a:blip r:embed="rId29">
+                    <a:blip r:embed="rId33">
                       <a:extLst>
                         <a:ext uri="{28A0092B-C50C-407E-A947-70E740481C1C}">
                           <a14:useLocalDpi xmlns:a14="http://schemas.microsoft.com/office/drawing/2010/main" val="0"/>
@@ -13375,7 +13862,7 @@
           <w:u w:val="single"/>
         </w:rPr>
       </w:pPr>
-      <w:bookmarkStart w:id="24" w:name="_Toc311839109"/>
+      <w:bookmarkStart w:id="25" w:name="_Toc313929133"/>
       <w:r>
         <w:rPr>
           <w:color w:val="984806" w:themeColor="accent6" w:themeShade="80"/>
@@ -13385,7 +13872,7 @@
         </w:rPr>
         <w:t>8.4.4- Servlet gérant la déconnexion</w:t>
       </w:r>
-      <w:bookmarkEnd w:id="24"/>
+      <w:bookmarkEnd w:id="25"/>
     </w:p>
     <w:p/>
     <w:p>
@@ -13415,7 +13902,7 @@
                     </pic:cNvPicPr>
                   </pic:nvPicPr>
                   <pic:blipFill>
-                    <a:blip r:embed="rId30">
+                    <a:blip r:embed="rId34">
                       <a:extLst>
                         <a:ext uri="{28A0092B-C50C-407E-A947-70E740481C1C}">
                           <a14:useLocalDpi xmlns:a14="http://schemas.microsoft.com/office/drawing/2010/main" val="0"/>
@@ -13609,7 +14096,7 @@
           <w:u w:val="single"/>
         </w:rPr>
       </w:pPr>
-      <w:bookmarkStart w:id="25" w:name="_Toc311839110"/>
+      <w:bookmarkStart w:id="26" w:name="_Toc313929134"/>
       <w:r>
         <w:rPr>
           <w:color w:val="984806" w:themeColor="accent6" w:themeShade="80"/>
@@ -13620,7 +14107,7 @@
         <w:lastRenderedPageBreak/>
         <w:t>8.4.5- Servlet gérant la modification des données et pages JSP correspondantes</w:t>
       </w:r>
-      <w:bookmarkEnd w:id="25"/>
+      <w:bookmarkEnd w:id="26"/>
     </w:p>
     <w:p>
       <w:pPr>
@@ -13953,7 +14440,7 @@
                     </pic:cNvPicPr>
                   </pic:nvPicPr>
                   <pic:blipFill>
-                    <a:blip r:embed="rId31">
+                    <a:blip r:embed="rId35">
                       <a:extLst>
                         <a:ext uri="{28A0092B-C50C-407E-A947-70E740481C1C}">
                           <a14:useLocalDpi xmlns:a14="http://schemas.microsoft.com/office/drawing/2010/main" val="0"/>
@@ -14083,6 +14570,7 @@
           <w:u w:val="single"/>
         </w:rPr>
       </w:pPr>
+      <w:bookmarkStart w:id="27" w:name="_Toc313929135"/>
       <w:r>
         <w:rPr>
           <w:color w:val="984806" w:themeColor="accent6" w:themeShade="80"/>
@@ -14093,6 +14581,7 @@
         <w:lastRenderedPageBreak/>
         <w:t>8.4.5- Classe entité USER</w:t>
       </w:r>
+      <w:bookmarkEnd w:id="27"/>
     </w:p>
     <w:p>
       <w:pPr>
@@ -14116,7 +14605,6 @@
           <w:szCs w:val="24"/>
         </w:rPr>
       </w:pPr>
-      <w:bookmarkStart w:id="26" w:name="_GoBack"/>
       <w:r>
         <w:rPr>
           <w:noProof/>
@@ -14142,7 +14630,7 @@
                     </pic:cNvPicPr>
                   </pic:nvPicPr>
                   <pic:blipFill>
-                    <a:blip r:embed="rId32">
+                    <a:blip r:embed="rId36">
                       <a:extLst>
                         <a:ext uri="{28A0092B-C50C-407E-A947-70E740481C1C}">
                           <a14:useLocalDpi xmlns:a14="http://schemas.microsoft.com/office/drawing/2010/main" val="0"/>
@@ -14173,7 +14661,6 @@
           </wp:inline>
         </w:drawing>
       </w:r>
-      <w:bookmarkEnd w:id="26"/>
     </w:p>
     <w:p>
       <w:pPr>
@@ -14201,8 +14688,8 @@
       </w:r>
     </w:p>
     <w:sectPr>
-      <w:headerReference w:type="default" r:id="rId33"/>
-      <w:footerReference w:type="default" r:id="rId34"/>
+      <w:headerReference w:type="default" r:id="rId37"/>
+      <w:footerReference w:type="default" r:id="rId38"/>
       <w:pgSz w:w="11906" w:h="16838"/>
       <w:pgMar w:top="308" w:right="1417" w:bottom="851" w:left="1417" w:header="284" w:footer="708" w:gutter="0"/>
       <w:pgNumType w:start="0"/>
@@ -14289,7 +14776,7 @@
         <w:rFonts w:asciiTheme="majorHAnsi" w:eastAsiaTheme="majorEastAsia" w:hAnsiTheme="majorHAnsi" w:cstheme="majorBidi"/>
         <w:noProof/>
       </w:rPr>
-      <w:t>23</w:t>
+      <w:t>15</w:t>
     </w:r>
     <w:r>
       <w:rPr>
@@ -14418,6 +14905,119 @@
 <file path=word/numbering.xml><?xml version="1.0" encoding="utf-8"?>
 <w:numbering xmlns:wpc="http://schemas.microsoft.com/office/word/2010/wordprocessingCanvas" xmlns:mc="http://schemas.openxmlformats.org/markup-compatibility/2006" xmlns:o="urn:schemas-microsoft-com:office:office" xmlns:r="http://schemas.openxmlformats.org/officeDocument/2006/relationships" xmlns:m="http://schemas.openxmlformats.org/officeDocument/2006/math" xmlns:v="urn:schemas-microsoft-com:vml" xmlns:wp14="http://schemas.microsoft.com/office/word/2010/wordprocessingDrawing" xmlns:wp="http://schemas.openxmlformats.org/drawingml/2006/wordprocessingDrawing" xmlns:w10="urn:schemas-microsoft-com:office:word" xmlns:w="http://schemas.openxmlformats.org/wordprocessingml/2006/main" xmlns:w14="http://schemas.microsoft.com/office/word/2010/wordml" xmlns:wpg="http://schemas.microsoft.com/office/word/2010/wordprocessingGroup" xmlns:wpi="http://schemas.microsoft.com/office/word/2010/wordprocessingInk" xmlns:wne="http://schemas.microsoft.com/office/word/2006/wordml" xmlns:wps="http://schemas.microsoft.com/office/word/2010/wordprocessingShape" mc:Ignorable="w14 wp14">
   <w:abstractNum w:abstractNumId="0">
+    <w:nsid w:val="09884FB9"/>
+    <w:multiLevelType w:val="hybridMultilevel"/>
+    <w:tmpl w:val="69488414"/>
+    <w:lvl w:ilvl="0" w:tplc="100C0009">
+      <w:start w:val="1"/>
+      <w:numFmt w:val="bullet"/>
+      <w:lvlText w:val=""/>
+      <w:lvlJc w:val="left"/>
+      <w:pPr>
+        <w:ind w:left="720" w:hanging="360"/>
+      </w:pPr>
+      <w:rPr>
+        <w:rFonts w:ascii="Wingdings" w:hAnsi="Wingdings" w:hint="default"/>
+      </w:rPr>
+    </w:lvl>
+    <w:lvl w:ilvl="1" w:tplc="100C0003" w:tentative="1">
+      <w:start w:val="1"/>
+      <w:numFmt w:val="bullet"/>
+      <w:lvlText w:val="o"/>
+      <w:lvlJc w:val="left"/>
+      <w:pPr>
+        <w:ind w:left="1440" w:hanging="360"/>
+      </w:pPr>
+      <w:rPr>
+        <w:rFonts w:ascii="Courier New" w:hAnsi="Courier New" w:cs="Courier New" w:hint="default"/>
+      </w:rPr>
+    </w:lvl>
+    <w:lvl w:ilvl="2" w:tplc="100C0005" w:tentative="1">
+      <w:start w:val="1"/>
+      <w:numFmt w:val="bullet"/>
+      <w:lvlText w:val=""/>
+      <w:lvlJc w:val="left"/>
+      <w:pPr>
+        <w:ind w:left="2160" w:hanging="360"/>
+      </w:pPr>
+      <w:rPr>
+        <w:rFonts w:ascii="Wingdings" w:hAnsi="Wingdings" w:hint="default"/>
+      </w:rPr>
+    </w:lvl>
+    <w:lvl w:ilvl="3" w:tplc="100C0001" w:tentative="1">
+      <w:start w:val="1"/>
+      <w:numFmt w:val="bullet"/>
+      <w:lvlText w:val=""/>
+      <w:lvlJc w:val="left"/>
+      <w:pPr>
+        <w:ind w:left="2880" w:hanging="360"/>
+      </w:pPr>
+      <w:rPr>
+        <w:rFonts w:ascii="Symbol" w:hAnsi="Symbol" w:hint="default"/>
+      </w:rPr>
+    </w:lvl>
+    <w:lvl w:ilvl="4" w:tplc="100C0003" w:tentative="1">
+      <w:start w:val="1"/>
+      <w:numFmt w:val="bullet"/>
+      <w:lvlText w:val="o"/>
+      <w:lvlJc w:val="left"/>
+      <w:pPr>
+        <w:ind w:left="3600" w:hanging="360"/>
+      </w:pPr>
+      <w:rPr>
+        <w:rFonts w:ascii="Courier New" w:hAnsi="Courier New" w:cs="Courier New" w:hint="default"/>
+      </w:rPr>
+    </w:lvl>
+    <w:lvl w:ilvl="5" w:tplc="100C0005" w:tentative="1">
+      <w:start w:val="1"/>
+      <w:numFmt w:val="bullet"/>
+      <w:lvlText w:val=""/>
+      <w:lvlJc w:val="left"/>
+      <w:pPr>
+        <w:ind w:left="4320" w:hanging="360"/>
+      </w:pPr>
+      <w:rPr>
+        <w:rFonts w:ascii="Wingdings" w:hAnsi="Wingdings" w:hint="default"/>
+      </w:rPr>
+    </w:lvl>
+    <w:lvl w:ilvl="6" w:tplc="100C0001" w:tentative="1">
+      <w:start w:val="1"/>
+      <w:numFmt w:val="bullet"/>
+      <w:lvlText w:val=""/>
+      <w:lvlJc w:val="left"/>
+      <w:pPr>
+        <w:ind w:left="5040" w:hanging="360"/>
+      </w:pPr>
+      <w:rPr>
+        <w:rFonts w:ascii="Symbol" w:hAnsi="Symbol" w:hint="default"/>
+      </w:rPr>
+    </w:lvl>
+    <w:lvl w:ilvl="7" w:tplc="100C0003" w:tentative="1">
+      <w:start w:val="1"/>
+      <w:numFmt w:val="bullet"/>
+      <w:lvlText w:val="o"/>
+      <w:lvlJc w:val="left"/>
+      <w:pPr>
+        <w:ind w:left="5760" w:hanging="360"/>
+      </w:pPr>
+      <w:rPr>
+        <w:rFonts w:ascii="Courier New" w:hAnsi="Courier New" w:cs="Courier New" w:hint="default"/>
+      </w:rPr>
+    </w:lvl>
+    <w:lvl w:ilvl="8" w:tplc="100C0005" w:tentative="1">
+      <w:start w:val="1"/>
+      <w:numFmt w:val="bullet"/>
+      <w:lvlText w:val=""/>
+      <w:lvlJc w:val="left"/>
+      <w:pPr>
+        <w:ind w:left="6480" w:hanging="360"/>
+      </w:pPr>
+      <w:rPr>
+        <w:rFonts w:ascii="Wingdings" w:hAnsi="Wingdings" w:hint="default"/>
+      </w:rPr>
+    </w:lvl>
+  </w:abstractNum>
+  <w:abstractNum w:abstractNumId="1">
     <w:nsid w:val="13F02494"/>
     <w:multiLevelType w:val="hybridMultilevel"/>
     <w:tmpl w:val="50C28E4C"/>
@@ -14530,7 +15130,7 @@
       </w:rPr>
     </w:lvl>
   </w:abstractNum>
-  <w:abstractNum w:abstractNumId="1">
+  <w:abstractNum w:abstractNumId="2">
     <w:nsid w:val="1FBD573D"/>
     <w:multiLevelType w:val="hybridMultilevel"/>
     <w:tmpl w:val="121403AE"/>
@@ -14643,7 +15243,7 @@
       </w:rPr>
     </w:lvl>
   </w:abstractNum>
-  <w:abstractNum w:abstractNumId="2">
+  <w:abstractNum w:abstractNumId="3">
     <w:nsid w:val="3095715C"/>
     <w:multiLevelType w:val="hybridMultilevel"/>
     <w:tmpl w:val="286AD1EC"/>
@@ -14756,7 +15356,7 @@
       </w:rPr>
     </w:lvl>
   </w:abstractNum>
-  <w:abstractNum w:abstractNumId="3">
+  <w:abstractNum w:abstractNumId="4">
     <w:nsid w:val="330F05DE"/>
     <w:multiLevelType w:val="hybridMultilevel"/>
     <w:tmpl w:val="189EBDEA"/>
@@ -14845,7 +15445,7 @@
       </w:pPr>
     </w:lvl>
   </w:abstractNum>
-  <w:abstractNum w:abstractNumId="4">
+  <w:abstractNum w:abstractNumId="5">
     <w:nsid w:val="34D64651"/>
     <w:multiLevelType w:val="hybridMultilevel"/>
     <w:tmpl w:val="950ECA2A"/>
@@ -14958,7 +15558,7 @@
       </w:rPr>
     </w:lvl>
   </w:abstractNum>
-  <w:abstractNum w:abstractNumId="5">
+  <w:abstractNum w:abstractNumId="6">
     <w:nsid w:val="434C6F40"/>
     <w:multiLevelType w:val="hybridMultilevel"/>
     <w:tmpl w:val="82C89BB2"/>
@@ -15071,7 +15671,7 @@
       </w:rPr>
     </w:lvl>
   </w:abstractNum>
-  <w:abstractNum w:abstractNumId="6">
+  <w:abstractNum w:abstractNumId="7">
     <w:nsid w:val="4AC831FF"/>
     <w:multiLevelType w:val="multilevel"/>
     <w:tmpl w:val="5034291C"/>
@@ -15221,7 +15821,7 @@
       </w:rPr>
     </w:lvl>
   </w:abstractNum>
-  <w:abstractNum w:abstractNumId="7">
+  <w:abstractNum w:abstractNumId="8">
     <w:nsid w:val="4EE72A3C"/>
     <w:multiLevelType w:val="hybridMultilevel"/>
     <w:tmpl w:val="08E6C8F6"/>
@@ -15334,7 +15934,7 @@
       </w:rPr>
     </w:lvl>
   </w:abstractNum>
-  <w:abstractNum w:abstractNumId="8">
+  <w:abstractNum w:abstractNumId="9">
     <w:nsid w:val="71FF0DA4"/>
     <w:multiLevelType w:val="hybridMultilevel"/>
     <w:tmpl w:val="E664170A"/>
@@ -15447,32 +16047,151 @@
       </w:rPr>
     </w:lvl>
   </w:abstractNum>
+  <w:abstractNum w:abstractNumId="10">
+    <w:nsid w:val="7F5817F3"/>
+    <w:multiLevelType w:val="hybridMultilevel"/>
+    <w:tmpl w:val="EF982E2E"/>
+    <w:lvl w:ilvl="0" w:tplc="100C0009">
+      <w:start w:val="1"/>
+      <w:numFmt w:val="bullet"/>
+      <w:lvlText w:val=""/>
+      <w:lvlJc w:val="left"/>
+      <w:pPr>
+        <w:ind w:left="720" w:hanging="360"/>
+      </w:pPr>
+      <w:rPr>
+        <w:rFonts w:ascii="Wingdings" w:hAnsi="Wingdings" w:hint="default"/>
+      </w:rPr>
+    </w:lvl>
+    <w:lvl w:ilvl="1" w:tplc="100C0003" w:tentative="1">
+      <w:start w:val="1"/>
+      <w:numFmt w:val="bullet"/>
+      <w:lvlText w:val="o"/>
+      <w:lvlJc w:val="left"/>
+      <w:pPr>
+        <w:ind w:left="1440" w:hanging="360"/>
+      </w:pPr>
+      <w:rPr>
+        <w:rFonts w:ascii="Courier New" w:hAnsi="Courier New" w:cs="Courier New" w:hint="default"/>
+      </w:rPr>
+    </w:lvl>
+    <w:lvl w:ilvl="2" w:tplc="100C0005" w:tentative="1">
+      <w:start w:val="1"/>
+      <w:numFmt w:val="bullet"/>
+      <w:lvlText w:val=""/>
+      <w:lvlJc w:val="left"/>
+      <w:pPr>
+        <w:ind w:left="2160" w:hanging="360"/>
+      </w:pPr>
+      <w:rPr>
+        <w:rFonts w:ascii="Wingdings" w:hAnsi="Wingdings" w:hint="default"/>
+      </w:rPr>
+    </w:lvl>
+    <w:lvl w:ilvl="3" w:tplc="100C0001" w:tentative="1">
+      <w:start w:val="1"/>
+      <w:numFmt w:val="bullet"/>
+      <w:lvlText w:val=""/>
+      <w:lvlJc w:val="left"/>
+      <w:pPr>
+        <w:ind w:left="2880" w:hanging="360"/>
+      </w:pPr>
+      <w:rPr>
+        <w:rFonts w:ascii="Symbol" w:hAnsi="Symbol" w:hint="default"/>
+      </w:rPr>
+    </w:lvl>
+    <w:lvl w:ilvl="4" w:tplc="100C0003" w:tentative="1">
+      <w:start w:val="1"/>
+      <w:numFmt w:val="bullet"/>
+      <w:lvlText w:val="o"/>
+      <w:lvlJc w:val="left"/>
+      <w:pPr>
+        <w:ind w:left="3600" w:hanging="360"/>
+      </w:pPr>
+      <w:rPr>
+        <w:rFonts w:ascii="Courier New" w:hAnsi="Courier New" w:cs="Courier New" w:hint="default"/>
+      </w:rPr>
+    </w:lvl>
+    <w:lvl w:ilvl="5" w:tplc="100C0005" w:tentative="1">
+      <w:start w:val="1"/>
+      <w:numFmt w:val="bullet"/>
+      <w:lvlText w:val=""/>
+      <w:lvlJc w:val="left"/>
+      <w:pPr>
+        <w:ind w:left="4320" w:hanging="360"/>
+      </w:pPr>
+      <w:rPr>
+        <w:rFonts w:ascii="Wingdings" w:hAnsi="Wingdings" w:hint="default"/>
+      </w:rPr>
+    </w:lvl>
+    <w:lvl w:ilvl="6" w:tplc="100C0001" w:tentative="1">
+      <w:start w:val="1"/>
+      <w:numFmt w:val="bullet"/>
+      <w:lvlText w:val=""/>
+      <w:lvlJc w:val="left"/>
+      <w:pPr>
+        <w:ind w:left="5040" w:hanging="360"/>
+      </w:pPr>
+      <w:rPr>
+        <w:rFonts w:ascii="Symbol" w:hAnsi="Symbol" w:hint="default"/>
+      </w:rPr>
+    </w:lvl>
+    <w:lvl w:ilvl="7" w:tplc="100C0003" w:tentative="1">
+      <w:start w:val="1"/>
+      <w:numFmt w:val="bullet"/>
+      <w:lvlText w:val="o"/>
+      <w:lvlJc w:val="left"/>
+      <w:pPr>
+        <w:ind w:left="5760" w:hanging="360"/>
+      </w:pPr>
+      <w:rPr>
+        <w:rFonts w:ascii="Courier New" w:hAnsi="Courier New" w:cs="Courier New" w:hint="default"/>
+      </w:rPr>
+    </w:lvl>
+    <w:lvl w:ilvl="8" w:tplc="100C0005" w:tentative="1">
+      <w:start w:val="1"/>
+      <w:numFmt w:val="bullet"/>
+      <w:lvlText w:val=""/>
+      <w:lvlJc w:val="left"/>
+      <w:pPr>
+        <w:ind w:left="6480" w:hanging="360"/>
+      </w:pPr>
+      <w:rPr>
+        <w:rFonts w:ascii="Wingdings" w:hAnsi="Wingdings" w:hint="default"/>
+      </w:rPr>
+    </w:lvl>
+  </w:abstractNum>
   <w:num w:numId="1">
+    <w:abstractNumId w:val="1"/>
+  </w:num>
+  <w:num w:numId="2">
+    <w:abstractNumId w:val="7"/>
+  </w:num>
+  <w:num w:numId="3">
+    <w:abstractNumId w:val="6"/>
+  </w:num>
+  <w:num w:numId="4">
+    <w:abstractNumId w:val="8"/>
+  </w:num>
+  <w:num w:numId="5">
+    <w:abstractNumId w:val="3"/>
+  </w:num>
+  <w:num w:numId="6">
+    <w:abstractNumId w:val="9"/>
+  </w:num>
+  <w:num w:numId="7">
+    <w:abstractNumId w:val="5"/>
+  </w:num>
+  <w:num w:numId="8">
+    <w:abstractNumId w:val="4"/>
+  </w:num>
+  <w:num w:numId="9">
+    <w:abstractNumId w:val="2"/>
+  </w:num>
+  <w:num w:numId="10">
     <w:abstractNumId w:val="0"/>
   </w:num>
-  <w:num w:numId="2">
-    <w:abstractNumId w:val="6"/>
-  </w:num>
-  <w:num w:numId="3">
-    <w:abstractNumId w:val="5"/>
-  </w:num>
-  <w:num w:numId="4">
-    <w:abstractNumId w:val="7"/>
-  </w:num>
-  <w:num w:numId="5">
-    <w:abstractNumId w:val="2"/>
-  </w:num>
-  <w:num w:numId="6">
-    <w:abstractNumId w:val="8"/>
-  </w:num>
-  <w:num w:numId="7">
-    <w:abstractNumId w:val="4"/>
-  </w:num>
-  <w:num w:numId="8">
-    <w:abstractNumId w:val="3"/>
-  </w:num>
-  <w:num w:numId="9">
-    <w:abstractNumId w:val="1"/>
+  <w:num w:numId="11">
+    <w:abstractNumId w:val="10"/>
   </w:num>
 </w:numbering>
 </file>
@@ -15738,6 +16457,7 @@
   <w:style w:type="character" w:default="1" w:styleId="Policepardfaut">
     <w:name w:val="Default Paragraph Font"/>
     <w:uiPriority w:val="1"/>
+    <w:semiHidden/>
     <w:unhideWhenUsed/>
   </w:style>
   <w:style w:type="table" w:default="1" w:styleId="TableauNormal">
@@ -16437,6 +17157,7 @@
   <w:style w:type="character" w:default="1" w:styleId="Policepardfaut">
     <w:name w:val="Default Paragraph Font"/>
     <w:uiPriority w:val="1"/>
+    <w:semiHidden/>
     <w:unhideWhenUsed/>
   </w:style>
   <w:style w:type="table" w:default="1" w:styleId="TableauNormal">
@@ -17165,7 +17886,7 @@
 </file>
 
 <file path=customXml/itemProps1.xml><?xml version="1.0" encoding="utf-8"?>
-<ds:datastoreItem xmlns:ds="http://schemas.openxmlformats.org/officeDocument/2006/customXml" ds:itemID="{87F776AA-7EEF-4817-92F5-44AB62DB4ABF}">
+<ds:datastoreItem xmlns:ds="http://schemas.openxmlformats.org/officeDocument/2006/customXml" ds:itemID="{2FC7CD6F-8ADF-4FAD-8DE3-FC3BCE11404C}">
   <ds:schemaRefs>
     <ds:schemaRef ds:uri="http://schemas.openxmlformats.org/officeDocument/2006/bibliography"/>
   </ds:schemaRefs>
